--- a/Chapter-I-SOLAR-POWERED-RICE-CROP-THRESHER.docx
+++ b/Chapter-I-SOLAR-POWERED-RICE-CROP-THRESHER.docx
@@ -1,7 +1,32 @@
 
 <file path=word/document.xml><?xml version="1.0" encoding="utf-8"?>
-<w:document xmlns:wpc="http://schemas.microsoft.com/office/word/2010/wordprocessingCanvas" xmlns:cx="http://schemas.microsoft.com/office/drawing/2014/chartex" xmlns:cx1="http://schemas.microsoft.com/office/drawing/2015/9/8/chartex" xmlns:cx2="http://schemas.microsoft.com/office/drawing/2015/10/21/chartex" xmlns:cx3="http://schemas.microsoft.com/office/drawing/2016/5/9/chartex" xmlns:cx4="http://schemas.microsoft.com/office/drawing/2016/5/10/chartex" xmlns:cx5="http://schemas.microsoft.com/office/drawing/2016/5/11/chartex" xmlns:cx6="http://schemas.microsoft.com/office/drawing/2016/5/12/chartex" xmlns:cx7="http://schemas.microsoft.com/office/drawing/2016/5/13/chartex" xmlns:cx8="http://schemas.microsoft.com/office/drawing/2016/5/14/chartex" xmlns:mc="http://schemas.openxmlformats.org/markup-compatibility/2006" xmlns:aink="http://schemas.microsoft.com/office/drawing/2016/ink" xmlns:am3d="http://schemas.microsoft.com/office/drawing/2017/model3d" xmlns:o="urn:schemas-microsoft-com:office:office" xmlns:r="http://schemas.openxmlformats.org/officeDocument/2006/relationships" xmlns:m="http://schemas.openxmlformats.org/officeDocument/2006/math" xmlns:v="urn:schemas-microsoft-com:vml" xmlns:wp14="http://schemas.microsoft.com/office/word/2010/wordprocessingDrawing" xmlns:wp="http://schemas.openxmlformats.org/drawingml/2006/wordprocessingDrawing" xmlns:w10="urn:schemas-microsoft-com:office:word" xmlns:w="http://schemas.openxmlformats.org/wordprocessingml/2006/main" xmlns:w14="http://schemas.microsoft.com/office/word/2010/wordml" xmlns:w15="http://schemas.microsoft.com/office/word/2012/wordml" xmlns:w16cex="http://schemas.microsoft.com/office/word/2018/wordml/cex" xmlns:w16cid="http://schemas.microsoft.com/office/word/2016/wordml/cid" xmlns:w16="http://schemas.microsoft.com/office/word/2018/wordml" xmlns:w16sdtdh="http://schemas.microsoft.com/office/word/2020/wordml/sdtdatahash" xmlns:w16se="http://schemas.microsoft.com/office/word/2015/wordml/symex" xmlns:wpg="http://schemas.microsoft.com/office/word/2010/wordprocessingGroup" xmlns:wpi="http://schemas.microsoft.com/office/word/2010/wordprocessingInk" xmlns:wne="http://schemas.microsoft.com/office/word/2006/wordml" xmlns:wps="http://schemas.microsoft.com/office/word/2010/wordprocessingShape" mc:Ignorable="w14 w15 w16se w16cid w16 w16cex w16sdtdh wp14">
+<w:document xmlns:wpc="http://schemas.microsoft.com/office/word/2010/wordprocessingCanvas" xmlns:cx="http://schemas.microsoft.com/office/drawing/2014/chartex" xmlns:cx1="http://schemas.microsoft.com/office/drawing/2015/9/8/chartex" xmlns:cx2="http://schemas.microsoft.com/office/drawing/2015/10/21/chartex" xmlns:cx3="http://schemas.microsoft.com/office/drawing/2016/5/9/chartex" xmlns:cx4="http://schemas.microsoft.com/office/drawing/2016/5/10/chartex" xmlns:cx5="http://schemas.microsoft.com/office/drawing/2016/5/11/chartex" xmlns:cx6="http://schemas.microsoft.com/office/drawing/2016/5/12/chartex" xmlns:cx7="http://schemas.microsoft.com/office/drawing/2016/5/13/chartex" xmlns:cx8="http://schemas.microsoft.com/office/drawing/2016/5/14/chartex" xmlns:mc="http://schemas.openxmlformats.org/markup-compatibility/2006" xmlns:aink="http://schemas.microsoft.com/office/drawing/2016/ink" xmlns:am3d="http://schemas.microsoft.com/office/drawing/2017/model3d" xmlns:o="urn:schemas-microsoft-com:office:office" xmlns:r="http://schemas.openxmlformats.org/officeDocument/2006/relationships" xmlns:m="http://schemas.openxmlformats.org/officeDocument/2006/math" xmlns:v="urn:schemas-microsoft-com:vml" xmlns:wp14="http://schemas.microsoft.com/office/word/2010/wordprocessingDrawing" xmlns:wp="http://schemas.openxmlformats.org/drawingml/2006/wordprocessingDrawing" xmlns:w10="urn:schemas-microsoft-com:office:word" xmlns:w="http://schemas.openxmlformats.org/wordprocessingml/2006/main" xmlns:w14="http://schemas.microsoft.com/office/word/2010/wordml" xmlns:w15="http://schemas.microsoft.com/office/word/2012/wordml" xmlns:w16cid="http://schemas.microsoft.com/office/word/2016/wordml/cid" xmlns:w16se="http://schemas.microsoft.com/office/word/2015/wordml/symex" xmlns:wpg="http://schemas.microsoft.com/office/word/2010/wordprocessingGroup" xmlns:wpi="http://schemas.microsoft.com/office/word/2010/wordprocessingInk" xmlns:wne="http://schemas.microsoft.com/office/word/2006/wordml" xmlns:wps="http://schemas.microsoft.com/office/word/2010/wordprocessingShape" mc:Ignorable="w14 w15 w16se w16cid wp14">
   <w:body>
+    <w:p>
+      <w:pPr>
+        <w:spacing w:line="480" w:lineRule="auto"/>
+        <w:jc w:val="both"/>
+        <w:rPr>
+          <w:rFonts w:ascii="Times New Roman" w:hAnsi="Times New Roman" w:cs="Times New Roman"/>
+          <w:b/>
+          <w:sz w:val="24"/>
+          <w:szCs w:val="24"/>
+          <w:lang w:val="en-SG"/>
+        </w:rPr>
+      </w:pPr>
+      <w:r>
+        <w:rPr>
+          <w:rFonts w:ascii="Times New Roman" w:hAnsi="Times New Roman" w:cs="Times New Roman"/>
+          <w:b/>
+          <w:sz w:val="24"/>
+          <w:szCs w:val="24"/>
+          <w:lang w:val="en-SG"/>
+        </w:rPr>
+        <w:t>DONE!!!</w:t>
+      </w:r>
+      <w:bookmarkStart w:id="0" w:name="_GoBack"/>
+      <w:bookmarkEnd w:id="0"/>
+    </w:p>
     <w:p>
       <w:pPr>
         <w:spacing w:line="480" w:lineRule="auto"/>
@@ -359,6 +384,7 @@
           <w:szCs w:val="24"/>
           <w:lang w:val="en-SG"/>
         </w:rPr>
+        <w:lastRenderedPageBreak/>
         <w:tab/>
         <w:t>The increase in the production rate and consumption rate of rice was sustained and developed even more duri</w:t>
       </w:r>
@@ -405,17 +431,7 @@
           <w:szCs w:val="24"/>
           <w:lang w:val="en-SG"/>
         </w:rPr>
-        <w:t xml:space="preserve">chanisms that paved the way for decreasing </w:t>
-      </w:r>
-      <w:r>
-        <w:rPr>
-          <w:rFonts w:ascii="Times New Roman" w:hAnsi="Times New Roman" w:cs="Times New Roman"/>
-          <w:sz w:val="24"/>
-          <w:szCs w:val="24"/>
-          <w:lang w:val="en-SG"/>
-        </w:rPr>
-        <w:lastRenderedPageBreak/>
-        <w:t xml:space="preserve">the total </w:t>
+        <w:t xml:space="preserve">chanisms that paved the way for decreasing the total </w:t>
       </w:r>
       <w:r>
         <w:rPr>
@@ -902,7 +918,17 @@
           <w:szCs w:val="24"/>
           <w:lang w:val="en-SG"/>
         </w:rPr>
-        <w:t xml:space="preserve"> desired output. The concept of Solar Powered Rice Crop Thresher is related to the individual performance of the solar panel and a designed thresher but the difference is that they are formed together to create a singular machine capable of </w:t>
+        <w:t xml:space="preserve"> desired output. The concept of Solar Powered Rice Crop Thresher is related to the </w:t>
+      </w:r>
+      <w:r>
+        <w:rPr>
+          <w:rFonts w:ascii="Times New Roman" w:hAnsi="Times New Roman" w:cs="Times New Roman"/>
+          <w:sz w:val="24"/>
+          <w:szCs w:val="24"/>
+          <w:lang w:val="en-SG"/>
+        </w:rPr>
+        <w:lastRenderedPageBreak/>
+        <w:t xml:space="preserve">individual performance of the solar panel and a designed thresher but the difference is that they are formed together to create a singular machine capable of </w:t>
       </w:r>
       <w:r>
         <w:rPr>
@@ -920,17 +946,7 @@
           <w:szCs w:val="24"/>
           <w:lang w:val="en-SG"/>
         </w:rPr>
-        <w:t xml:space="preserve"> rice crop while at the same time limiting the carbon footprint emitted. The researchers desire to develop a renewable source </w:t>
-      </w:r>
-      <w:r>
-        <w:rPr>
-          <w:rFonts w:ascii="Times New Roman" w:hAnsi="Times New Roman" w:cs="Times New Roman"/>
-          <w:sz w:val="24"/>
-          <w:szCs w:val="24"/>
-          <w:lang w:val="en-SG"/>
-        </w:rPr>
-        <w:lastRenderedPageBreak/>
-        <w:t xml:space="preserve">of energy for the </w:t>
+        <w:t xml:space="preserve"> rice crop while at the same time limiting the carbon footprint emitted. The researchers desire to develop a renewable source of energy for the </w:t>
       </w:r>
       <w:r>
         <w:rPr>
@@ -1267,6 +1283,7 @@
           <w:szCs w:val="24"/>
           <w:lang w:val="en-SG"/>
         </w:rPr>
+        <w:lastRenderedPageBreak/>
         <w:t xml:space="preserve">  3. To determine the </w:t>
       </w:r>
       <w:r>
@@ -1329,7 +1346,6 @@
           <w:szCs w:val="24"/>
           <w:lang w:val="en-SG"/>
         </w:rPr>
-        <w:lastRenderedPageBreak/>
         <w:t>Overall production time;</w:t>
       </w:r>
       <w:r>
@@ -1700,6 +1716,7 @@
           <w:szCs w:val="24"/>
           <w:lang w:val="en-SG"/>
         </w:rPr>
+        <w:lastRenderedPageBreak/>
         <w:tab/>
         <w:t xml:space="preserve">This study is focused on the production of rice in a cost-effective, environmental-friendly manner through the utilization of the natural energy emitted from the sun. </w:t>
       </w:r>
@@ -1710,17 +1727,7 @@
           <w:szCs w:val="24"/>
           <w:lang w:val="en-SG"/>
         </w:rPr>
-        <w:t xml:space="preserve">The researchers designed </w:t>
-      </w:r>
-      <w:r>
-        <w:rPr>
-          <w:rFonts w:ascii="Times New Roman" w:hAnsi="Times New Roman" w:cs="Times New Roman"/>
-          <w:sz w:val="24"/>
-          <w:szCs w:val="24"/>
-          <w:lang w:val="en-SG"/>
-        </w:rPr>
-        <w:lastRenderedPageBreak/>
-        <w:t>a machine that can take advantage of the type of environment where farmers often conduct their work.</w:t>
+        <w:t>The researchers designed a machine that can take advantage of the type of environment where farmers often conduct their work.</w:t>
       </w:r>
       <w:r>
         <w:rPr>
@@ -2017,6 +2024,7 @@
           <w:szCs w:val="24"/>
           <w:lang w:val="en-SG"/>
         </w:rPr>
+        <w:lastRenderedPageBreak/>
         <w:t>Shaft</w:t>
       </w:r>
       <w:r>
@@ -2112,7 +2120,6 @@
           <w:szCs w:val="24"/>
           <w:lang w:val="en-SG"/>
         </w:rPr>
-        <w:lastRenderedPageBreak/>
         <w:t>Crankshaft</w:t>
       </w:r>
       <w:r>
@@ -2528,7 +2535,7 @@
 </file>
 
 <file path=word/numbering.xml><?xml version="1.0" encoding="utf-8"?>
-<w:numbering xmlns:wpc="http://schemas.microsoft.com/office/word/2010/wordprocessingCanvas" xmlns:cx="http://schemas.microsoft.com/office/drawing/2014/chartex" xmlns:cx1="http://schemas.microsoft.com/office/drawing/2015/9/8/chartex" xmlns:cx2="http://schemas.microsoft.com/office/drawing/2015/10/21/chartex" xmlns:cx3="http://schemas.microsoft.com/office/drawing/2016/5/9/chartex" xmlns:cx4="http://schemas.microsoft.com/office/drawing/2016/5/10/chartex" xmlns:cx5="http://schemas.microsoft.com/office/drawing/2016/5/11/chartex" xmlns:cx6="http://schemas.microsoft.com/office/drawing/2016/5/12/chartex" xmlns:cx7="http://schemas.microsoft.com/office/drawing/2016/5/13/chartex" xmlns:cx8="http://schemas.microsoft.com/office/drawing/2016/5/14/chartex" xmlns:mc="http://schemas.openxmlformats.org/markup-compatibility/2006" xmlns:aink="http://schemas.microsoft.com/office/drawing/2016/ink" xmlns:am3d="http://schemas.microsoft.com/office/drawing/2017/model3d" xmlns:o="urn:schemas-microsoft-com:office:office" xmlns:r="http://schemas.openxmlformats.org/officeDocument/2006/relationships" xmlns:m="http://schemas.openxmlformats.org/officeDocument/2006/math" xmlns:v="urn:schemas-microsoft-com:vml" xmlns:wp14="http://schemas.microsoft.com/office/word/2010/wordprocessingDrawing" xmlns:wp="http://schemas.openxmlformats.org/drawingml/2006/wordprocessingDrawing" xmlns:w10="urn:schemas-microsoft-com:office:word" xmlns:w="http://schemas.openxmlformats.org/wordprocessingml/2006/main" xmlns:w14="http://schemas.microsoft.com/office/word/2010/wordml" xmlns:w15="http://schemas.microsoft.com/office/word/2012/wordml" xmlns:w16cex="http://schemas.microsoft.com/office/word/2018/wordml/cex" xmlns:w16cid="http://schemas.microsoft.com/office/word/2016/wordml/cid" xmlns:w16="http://schemas.microsoft.com/office/word/2018/wordml" xmlns:w16sdtdh="http://schemas.microsoft.com/office/word/2020/wordml/sdtdatahash" xmlns:w16se="http://schemas.microsoft.com/office/word/2015/wordml/symex" xmlns:wpg="http://schemas.microsoft.com/office/word/2010/wordprocessingGroup" xmlns:wpi="http://schemas.microsoft.com/office/word/2010/wordprocessingInk" xmlns:wne="http://schemas.microsoft.com/office/word/2006/wordml" xmlns:wps="http://schemas.microsoft.com/office/word/2010/wordprocessingShape" mc:Ignorable="w14 w15 w16se w16cid w16 w16cex w16sdtdh wp14">
+<w:numbering xmlns:wpc="http://schemas.microsoft.com/office/word/2010/wordprocessingCanvas" xmlns:cx="http://schemas.microsoft.com/office/drawing/2014/chartex" xmlns:cx1="http://schemas.microsoft.com/office/drawing/2015/9/8/chartex" xmlns:cx2="http://schemas.microsoft.com/office/drawing/2015/10/21/chartex" xmlns:cx3="http://schemas.microsoft.com/office/drawing/2016/5/9/chartex" xmlns:cx4="http://schemas.microsoft.com/office/drawing/2016/5/10/chartex" xmlns:cx5="http://schemas.microsoft.com/office/drawing/2016/5/11/chartex" xmlns:cx6="http://schemas.microsoft.com/office/drawing/2016/5/12/chartex" xmlns:cx7="http://schemas.microsoft.com/office/drawing/2016/5/13/chartex" xmlns:cx8="http://schemas.microsoft.com/office/drawing/2016/5/14/chartex" xmlns:mc="http://schemas.openxmlformats.org/markup-compatibility/2006" xmlns:aink="http://schemas.microsoft.com/office/drawing/2016/ink" xmlns:am3d="http://schemas.microsoft.com/office/drawing/2017/model3d" xmlns:o="urn:schemas-microsoft-com:office:office" xmlns:r="http://schemas.openxmlformats.org/officeDocument/2006/relationships" xmlns:m="http://schemas.openxmlformats.org/officeDocument/2006/math" xmlns:v="urn:schemas-microsoft-com:vml" xmlns:wp14="http://schemas.microsoft.com/office/word/2010/wordprocessingDrawing" xmlns:wp="http://schemas.openxmlformats.org/drawingml/2006/wordprocessingDrawing" xmlns:w10="urn:schemas-microsoft-com:office:word" xmlns:w="http://schemas.openxmlformats.org/wordprocessingml/2006/main" xmlns:w14="http://schemas.microsoft.com/office/word/2010/wordml" xmlns:w15="http://schemas.microsoft.com/office/word/2012/wordml" xmlns:w16cid="http://schemas.microsoft.com/office/word/2016/wordml/cid" xmlns:w16se="http://schemas.microsoft.com/office/word/2015/wordml/symex" xmlns:wpg="http://schemas.microsoft.com/office/word/2010/wordprocessingGroup" xmlns:wpi="http://schemas.microsoft.com/office/word/2010/wordprocessingInk" xmlns:wne="http://schemas.microsoft.com/office/word/2006/wordml" xmlns:wps="http://schemas.microsoft.com/office/word/2010/wordprocessingShape" mc:Ignorable="w14 w15 w16se w16cid wp14">
   <w:abstractNum w:abstractNumId="0" w15:restartNumberingAfterBreak="0">
     <w:nsid w:val="0BB01841"/>
     <w:multiLevelType w:val="hybridMultilevel"/>
@@ -2881,7 +2888,7 @@
 </file>
 
 <file path=word/styles.xml><?xml version="1.0" encoding="utf-8"?>
-<w:styles xmlns:mc="http://schemas.openxmlformats.org/markup-compatibility/2006" xmlns:r="http://schemas.openxmlformats.org/officeDocument/2006/relationships" xmlns:w="http://schemas.openxmlformats.org/wordprocessingml/2006/main" xmlns:w14="http://schemas.microsoft.com/office/word/2010/wordml" xmlns:w15="http://schemas.microsoft.com/office/word/2012/wordml" xmlns:w16cex="http://schemas.microsoft.com/office/word/2018/wordml/cex" xmlns:w16cid="http://schemas.microsoft.com/office/word/2016/wordml/cid" xmlns:w16="http://schemas.microsoft.com/office/word/2018/wordml" xmlns:w16sdtdh="http://schemas.microsoft.com/office/word/2020/wordml/sdtdatahash" xmlns:w16se="http://schemas.microsoft.com/office/word/2015/wordml/symex" mc:Ignorable="w14 w15 w16se w16cid w16 w16cex w16sdtdh">
+<w:styles xmlns:mc="http://schemas.openxmlformats.org/markup-compatibility/2006" xmlns:r="http://schemas.openxmlformats.org/officeDocument/2006/relationships" xmlns:w="http://schemas.openxmlformats.org/wordprocessingml/2006/main" xmlns:w14="http://schemas.microsoft.com/office/word/2010/wordml" xmlns:w15="http://schemas.microsoft.com/office/word/2012/wordml" xmlns:w16cid="http://schemas.microsoft.com/office/word/2016/wordml/cid" xmlns:w16se="http://schemas.microsoft.com/office/word/2015/wordml/symex" mc:Ignorable="w14 w15 w16se w16cid">
   <w:docDefaults>
     <w:rPrDefault>
       <w:rPr>
@@ -2897,7 +2904,7 @@
       </w:pPr>
     </w:pPrDefault>
   </w:docDefaults>
-  <w:latentStyles w:defLockedState="0" w:defUIPriority="99" w:defSemiHidden="0" w:defUnhideWhenUsed="0" w:defQFormat="0" w:count="376">
+  <w:latentStyles w:defLockedState="0" w:defUIPriority="99" w:defSemiHidden="0" w:defUnhideWhenUsed="0" w:defQFormat="0" w:count="375">
     <w:lsdException w:name="Normal" w:uiPriority="0" w:qFormat="1"/>
     <w:lsdException w:name="heading 1" w:uiPriority="9" w:qFormat="1"/>
     <w:lsdException w:name="heading 2" w:semiHidden="1" w:uiPriority="9" w:unhideWhenUsed="1" w:qFormat="1"/>
@@ -3003,6 +3010,7 @@
     <w:lsdException w:name="HTML Sample" w:semiHidden="1" w:unhideWhenUsed="1"/>
     <w:lsdException w:name="HTML Typewriter" w:semiHidden="1" w:unhideWhenUsed="1"/>
     <w:lsdException w:name="HTML Variable" w:semiHidden="1" w:unhideWhenUsed="1"/>
+    <w:lsdException w:name="Normal Table" w:semiHidden="1" w:unhideWhenUsed="1"/>
     <w:lsdException w:name="annotation subject" w:semiHidden="1" w:unhideWhenUsed="1"/>
     <w:lsdException w:name="No List" w:semiHidden="1" w:unhideWhenUsed="1"/>
     <w:lsdException w:name="Outline List 1" w:semiHidden="1" w:unhideWhenUsed="1"/>
@@ -3045,8 +3053,11 @@
     <w:lsdException w:name="Table Contemporary" w:semiHidden="1" w:unhideWhenUsed="1"/>
     <w:lsdException w:name="Table Elegant" w:semiHidden="1" w:unhideWhenUsed="1"/>
     <w:lsdException w:name="Table Professional" w:semiHidden="1" w:unhideWhenUsed="1"/>
+    <w:lsdException w:name="Table Subtle 1" w:semiHidden="1" w:unhideWhenUsed="1"/>
     <w:lsdException w:name="Table Subtle 2" w:semiHidden="1" w:unhideWhenUsed="1"/>
     <w:lsdException w:name="Table Web 1" w:semiHidden="1" w:unhideWhenUsed="1"/>
+    <w:lsdException w:name="Table Web 2" w:semiHidden="1" w:unhideWhenUsed="1"/>
+    <w:lsdException w:name="Table Web 3" w:semiHidden="1" w:unhideWhenUsed="1"/>
     <w:lsdException w:name="Balloon Text" w:semiHidden="1" w:unhideWhenUsed="1"/>
     <w:lsdException w:name="Table Grid" w:uiPriority="39"/>
     <w:lsdException w:name="Table Theme" w:semiHidden="1" w:unhideWhenUsed="1"/>
@@ -3269,7 +3280,6 @@
     <w:lsdException w:name="Smart Hyperlink" w:semiHidden="1" w:unhideWhenUsed="1"/>
     <w:lsdException w:name="Hashtag" w:semiHidden="1" w:unhideWhenUsed="1"/>
     <w:lsdException w:name="Unresolved Mention" w:semiHidden="1" w:unhideWhenUsed="1"/>
-    <w:lsdException w:name="Smart Link" w:semiHidden="1" w:unhideWhenUsed="1"/>
   </w:latentStyles>
   <w:style w:type="paragraph" w:default="1" w:styleId="Normal">
     <w:name w:val="Normal"/>

--- a/Chapter-I-SOLAR-POWERED-RICE-CROP-THRESHER.docx
+++ b/Chapter-I-SOLAR-POWERED-RICE-CROP-THRESHER.docx
@@ -1,32 +1,7 @@
 
 <file path=word/document.xml><?xml version="1.0" encoding="utf-8"?>
-<w:document xmlns:wpc="http://schemas.microsoft.com/office/word/2010/wordprocessingCanvas" xmlns:cx="http://schemas.microsoft.com/office/drawing/2014/chartex" xmlns:cx1="http://schemas.microsoft.com/office/drawing/2015/9/8/chartex" xmlns:cx2="http://schemas.microsoft.com/office/drawing/2015/10/21/chartex" xmlns:cx3="http://schemas.microsoft.com/office/drawing/2016/5/9/chartex" xmlns:cx4="http://schemas.microsoft.com/office/drawing/2016/5/10/chartex" xmlns:cx5="http://schemas.microsoft.com/office/drawing/2016/5/11/chartex" xmlns:cx6="http://schemas.microsoft.com/office/drawing/2016/5/12/chartex" xmlns:cx7="http://schemas.microsoft.com/office/drawing/2016/5/13/chartex" xmlns:cx8="http://schemas.microsoft.com/office/drawing/2016/5/14/chartex" xmlns:mc="http://schemas.openxmlformats.org/markup-compatibility/2006" xmlns:aink="http://schemas.microsoft.com/office/drawing/2016/ink" xmlns:am3d="http://schemas.microsoft.com/office/drawing/2017/model3d" xmlns:o="urn:schemas-microsoft-com:office:office" xmlns:r="http://schemas.openxmlformats.org/officeDocument/2006/relationships" xmlns:m="http://schemas.openxmlformats.org/officeDocument/2006/math" xmlns:v="urn:schemas-microsoft-com:vml" xmlns:wp14="http://schemas.microsoft.com/office/word/2010/wordprocessingDrawing" xmlns:wp="http://schemas.openxmlformats.org/drawingml/2006/wordprocessingDrawing" xmlns:w10="urn:schemas-microsoft-com:office:word" xmlns:w="http://schemas.openxmlformats.org/wordprocessingml/2006/main" xmlns:w14="http://schemas.microsoft.com/office/word/2010/wordml" xmlns:w15="http://schemas.microsoft.com/office/word/2012/wordml" xmlns:w16cid="http://schemas.microsoft.com/office/word/2016/wordml/cid" xmlns:w16se="http://schemas.microsoft.com/office/word/2015/wordml/symex" xmlns:wpg="http://schemas.microsoft.com/office/word/2010/wordprocessingGroup" xmlns:wpi="http://schemas.microsoft.com/office/word/2010/wordprocessingInk" xmlns:wne="http://schemas.microsoft.com/office/word/2006/wordml" xmlns:wps="http://schemas.microsoft.com/office/word/2010/wordprocessingShape" mc:Ignorable="w14 w15 w16se w16cid wp14">
+<w:document xmlns:wpc="http://schemas.microsoft.com/office/word/2010/wordprocessingCanvas" xmlns:cx="http://schemas.microsoft.com/office/drawing/2014/chartex" xmlns:cx1="http://schemas.microsoft.com/office/drawing/2015/9/8/chartex" xmlns:cx2="http://schemas.microsoft.com/office/drawing/2015/10/21/chartex" xmlns:cx3="http://schemas.microsoft.com/office/drawing/2016/5/9/chartex" xmlns:cx4="http://schemas.microsoft.com/office/drawing/2016/5/10/chartex" xmlns:cx5="http://schemas.microsoft.com/office/drawing/2016/5/11/chartex" xmlns:cx6="http://schemas.microsoft.com/office/drawing/2016/5/12/chartex" xmlns:cx7="http://schemas.microsoft.com/office/drawing/2016/5/13/chartex" xmlns:cx8="http://schemas.microsoft.com/office/drawing/2016/5/14/chartex" xmlns:mc="http://schemas.openxmlformats.org/markup-compatibility/2006" xmlns:aink="http://schemas.microsoft.com/office/drawing/2016/ink" xmlns:am3d="http://schemas.microsoft.com/office/drawing/2017/model3d" xmlns:o="urn:schemas-microsoft-com:office:office" xmlns:r="http://schemas.openxmlformats.org/officeDocument/2006/relationships" xmlns:m="http://schemas.openxmlformats.org/officeDocument/2006/math" xmlns:v="urn:schemas-microsoft-com:vml" xmlns:wp14="http://schemas.microsoft.com/office/word/2010/wordprocessingDrawing" xmlns:wp="http://schemas.openxmlformats.org/drawingml/2006/wordprocessingDrawing" xmlns:w10="urn:schemas-microsoft-com:office:word" xmlns:w="http://schemas.openxmlformats.org/wordprocessingml/2006/main" xmlns:w14="http://schemas.microsoft.com/office/word/2010/wordml" xmlns:w15="http://schemas.microsoft.com/office/word/2012/wordml" xmlns:w16cex="http://schemas.microsoft.com/office/word/2018/wordml/cex" xmlns:w16cid="http://schemas.microsoft.com/office/word/2016/wordml/cid" xmlns:w16="http://schemas.microsoft.com/office/word/2018/wordml" xmlns:w16sdtdh="http://schemas.microsoft.com/office/word/2020/wordml/sdtdatahash" xmlns:w16se="http://schemas.microsoft.com/office/word/2015/wordml/symex" xmlns:wpg="http://schemas.microsoft.com/office/word/2010/wordprocessingGroup" xmlns:wpi="http://schemas.microsoft.com/office/word/2010/wordprocessingInk" xmlns:wne="http://schemas.microsoft.com/office/word/2006/wordml" xmlns:wps="http://schemas.microsoft.com/office/word/2010/wordprocessingShape" mc:Ignorable="w14 w15 w16se w16cid w16 w16cex w16sdtdh wp14">
   <w:body>
-    <w:p>
-      <w:pPr>
-        <w:spacing w:line="480" w:lineRule="auto"/>
-        <w:jc w:val="both"/>
-        <w:rPr>
-          <w:rFonts w:ascii="Times New Roman" w:hAnsi="Times New Roman" w:cs="Times New Roman"/>
-          <w:b/>
-          <w:sz w:val="24"/>
-          <w:szCs w:val="24"/>
-          <w:lang w:val="en-SG"/>
-        </w:rPr>
-      </w:pPr>
-      <w:r>
-        <w:rPr>
-          <w:rFonts w:ascii="Times New Roman" w:hAnsi="Times New Roman" w:cs="Times New Roman"/>
-          <w:b/>
-          <w:sz w:val="24"/>
-          <w:szCs w:val="24"/>
-          <w:lang w:val="en-SG"/>
-        </w:rPr>
-        <w:t>DONE!!!</w:t>
-      </w:r>
-      <w:bookmarkStart w:id="0" w:name="_GoBack"/>
-      <w:bookmarkEnd w:id="0"/>
-    </w:p>
     <w:p>
       <w:pPr>
         <w:spacing w:line="480" w:lineRule="auto"/>
@@ -192,7 +167,25 @@
           <w:szCs w:val="24"/>
           <w:lang w:val="en-SG"/>
         </w:rPr>
-        <w:t xml:space="preserve"> introducing rice into the new world. From then on the growth of rice increased drastically, </w:t>
+        <w:t xml:space="preserve"> introducing rice into the new world. From then </w:t>
+      </w:r>
+      <w:r>
+        <w:rPr>
+          <w:rFonts w:ascii="Times New Roman" w:hAnsi="Times New Roman" w:cs="Times New Roman"/>
+          <w:sz w:val="24"/>
+          <w:szCs w:val="24"/>
+          <w:lang w:val="en-SG"/>
+        </w:rPr>
+        <w:t>on,</w:t>
+      </w:r>
+      <w:r>
+        <w:rPr>
+          <w:rFonts w:ascii="Times New Roman" w:hAnsi="Times New Roman" w:cs="Times New Roman"/>
+          <w:sz w:val="24"/>
+          <w:szCs w:val="24"/>
+          <w:lang w:val="en-SG"/>
+        </w:rPr>
+        <w:t xml:space="preserve"> the growth of rice increased drastically, </w:t>
       </w:r>
       <w:r>
         <w:rPr>
@@ -363,28 +356,72 @@
           <w:szCs w:val="24"/>
           <w:lang w:val="en-SG"/>
         </w:rPr>
-        <w:t xml:space="preserve"> the 20% of their daily calorie intake, no wonder rice is the staple food for almost half of the world’s population. </w:t>
-      </w:r>
-    </w:p>
-    <w:p>
-      <w:pPr>
-        <w:spacing w:line="480" w:lineRule="auto"/>
-        <w:jc w:val="both"/>
-        <w:rPr>
-          <w:rFonts w:ascii="Times New Roman" w:hAnsi="Times New Roman" w:cs="Times New Roman"/>
-          <w:sz w:val="24"/>
-          <w:szCs w:val="24"/>
-          <w:lang w:val="en-SG"/>
-        </w:rPr>
-      </w:pPr>
-      <w:r>
-        <w:rPr>
-          <w:rFonts w:ascii="Times New Roman" w:hAnsi="Times New Roman" w:cs="Times New Roman"/>
-          <w:sz w:val="24"/>
-          <w:szCs w:val="24"/>
-          <w:lang w:val="en-SG"/>
-        </w:rPr>
-        <w:lastRenderedPageBreak/>
+        <w:t xml:space="preserve"> the 20% of their daily calorie </w:t>
+      </w:r>
+      <w:r>
+        <w:rPr>
+          <w:rFonts w:ascii="Times New Roman" w:hAnsi="Times New Roman" w:cs="Times New Roman"/>
+          <w:sz w:val="24"/>
+          <w:szCs w:val="24"/>
+          <w:lang w:val="en-SG"/>
+        </w:rPr>
+        <w:t xml:space="preserve">intake, no wonder rice is the staple food for </w:t>
+      </w:r>
+      <w:r>
+        <w:rPr>
+          <w:rFonts w:ascii="Times New Roman" w:hAnsi="Times New Roman" w:cs="Times New Roman"/>
+          <w:sz w:val="24"/>
+          <w:szCs w:val="24"/>
+          <w:lang w:val="en-SG"/>
+        </w:rPr>
+        <w:t>Asian countries who consume</w:t>
+      </w:r>
+      <w:r>
+        <w:rPr>
+          <w:rFonts w:ascii="Times New Roman" w:hAnsi="Times New Roman" w:cs="Times New Roman"/>
+          <w:sz w:val="24"/>
+          <w:szCs w:val="24"/>
+          <w:lang w:val="en-SG"/>
+        </w:rPr>
+        <w:t xml:space="preserve"> more than half of its production rate</w:t>
+      </w:r>
+      <w:r>
+        <w:rPr>
+          <w:rFonts w:ascii="Times New Roman" w:hAnsi="Times New Roman" w:cs="Times New Roman"/>
+          <w:sz w:val="24"/>
+          <w:szCs w:val="24"/>
+          <w:lang w:val="en-SG"/>
+        </w:rPr>
+        <w:t>.</w:t>
+      </w:r>
+      <w:r>
+        <w:rPr>
+          <w:rFonts w:ascii="Times New Roman" w:hAnsi="Times New Roman" w:cs="Times New Roman"/>
+          <w:sz w:val="24"/>
+          <w:szCs w:val="24"/>
+          <w:lang w:val="en-SG"/>
+        </w:rPr>
+        <w:t xml:space="preserve"> </w:t>
+      </w:r>
+    </w:p>
+    <w:p>
+      <w:pPr>
+        <w:spacing w:line="480" w:lineRule="auto"/>
+        <w:jc w:val="both"/>
+        <w:rPr>
+          <w:rFonts w:ascii="Times New Roman" w:hAnsi="Times New Roman" w:cs="Times New Roman"/>
+          <w:sz w:val="24"/>
+          <w:szCs w:val="24"/>
+          <w:lang w:val="en-SG"/>
+        </w:rPr>
+      </w:pPr>
+      <w:r>
+        <w:rPr>
+          <w:rFonts w:ascii="Times New Roman" w:hAnsi="Times New Roman" w:cs="Times New Roman"/>
+          <w:sz w:val="24"/>
+          <w:szCs w:val="24"/>
+          <w:lang w:val="en-SG"/>
+        </w:rPr>
         <w:tab/>
         <w:t>The increase in the production rate and consumption rate of rice was sustained and developed even more duri</w:t>
       </w:r>
@@ -431,7 +468,17 @@
           <w:szCs w:val="24"/>
           <w:lang w:val="en-SG"/>
         </w:rPr>
-        <w:t xml:space="preserve">chanisms that paved the way for decreasing the total </w:t>
+        <w:t xml:space="preserve">chanisms that paved the way for decreasing </w:t>
+      </w:r>
+      <w:r>
+        <w:rPr>
+          <w:rFonts w:ascii="Times New Roman" w:hAnsi="Times New Roman" w:cs="Times New Roman"/>
+          <w:sz w:val="24"/>
+          <w:szCs w:val="24"/>
+          <w:lang w:val="en-SG"/>
+        </w:rPr>
+        <w:lastRenderedPageBreak/>
+        <w:t xml:space="preserve">the total </w:t>
       </w:r>
       <w:r>
         <w:rPr>
@@ -494,7 +541,47 @@
           <w:szCs w:val="24"/>
           <w:lang w:val="en-SG"/>
         </w:rPr>
-        <w:t>process of palay threshing, or the separation of palay grains from stalks or leafy materials. From the traditional method of manual threshing by “hampas</w:t>
+        <w:t xml:space="preserve">process of </w:t>
+      </w:r>
+      <w:r>
+        <w:rPr>
+          <w:rFonts w:ascii="Times New Roman" w:hAnsi="Times New Roman" w:cs="Times New Roman"/>
+          <w:i/>
+          <w:iCs/>
+          <w:sz w:val="24"/>
+          <w:szCs w:val="24"/>
+          <w:lang w:val="en-SG"/>
+        </w:rPr>
+        <w:t>palay</w:t>
+      </w:r>
+      <w:r>
+        <w:rPr>
+          <w:rFonts w:ascii="Times New Roman" w:hAnsi="Times New Roman" w:cs="Times New Roman"/>
+          <w:sz w:val="24"/>
+          <w:szCs w:val="24"/>
+          <w:lang w:val="en-SG"/>
+        </w:rPr>
+        <w:t xml:space="preserve"> threshing, or the separation of </w:t>
+      </w:r>
+      <w:r>
+        <w:rPr>
+          <w:rFonts w:ascii="Times New Roman" w:hAnsi="Times New Roman" w:cs="Times New Roman"/>
+          <w:i/>
+          <w:iCs/>
+          <w:sz w:val="24"/>
+          <w:szCs w:val="24"/>
+          <w:lang w:val="en-SG"/>
+        </w:rPr>
+        <w:t>palay</w:t>
+      </w:r>
+      <w:r>
+        <w:rPr>
+          <w:rFonts w:ascii="Times New Roman" w:hAnsi="Times New Roman" w:cs="Times New Roman"/>
+          <w:sz w:val="24"/>
+          <w:szCs w:val="24"/>
+          <w:lang w:val="en-SG"/>
+        </w:rPr>
+        <w:t xml:space="preserve"> grains from stalks or leafy materials. From the traditional method of manual threshing by “hampas</w:t>
       </w:r>
       <w:r>
         <w:rPr>
@@ -918,7 +1005,43 @@
           <w:szCs w:val="24"/>
           <w:lang w:val="en-SG"/>
         </w:rPr>
-        <w:t xml:space="preserve"> desired output. The concept of Solar Powered Rice Crop Thresher is related to the </w:t>
+        <w:t xml:space="preserve"> desired output. The concept of Solar Powered Rice Crop Thresher is related to the individual performance of the solar panel and a designed </w:t>
+      </w:r>
+      <w:r>
+        <w:rPr>
+          <w:rFonts w:ascii="Times New Roman" w:hAnsi="Times New Roman" w:cs="Times New Roman"/>
+          <w:sz w:val="24"/>
+          <w:szCs w:val="24"/>
+          <w:lang w:val="en-SG"/>
+        </w:rPr>
+        <w:t>thresher,</w:t>
+      </w:r>
+      <w:r>
+        <w:rPr>
+          <w:rFonts w:ascii="Times New Roman" w:hAnsi="Times New Roman" w:cs="Times New Roman"/>
+          <w:sz w:val="24"/>
+          <w:szCs w:val="24"/>
+          <w:lang w:val="en-SG"/>
+        </w:rPr>
+        <w:t xml:space="preserve"> but the difference is that they are formed together to create a singular machine capable of </w:t>
+      </w:r>
+      <w:r>
+        <w:rPr>
+          <w:rFonts w:ascii="Times New Roman" w:hAnsi="Times New Roman" w:cs="Times New Roman"/>
+          <w:sz w:val="24"/>
+          <w:szCs w:val="24"/>
+          <w:lang w:val="en-SG"/>
+        </w:rPr>
+        <w:t>threshing</w:t>
+      </w:r>
+      <w:r>
+        <w:rPr>
+          <w:rFonts w:ascii="Times New Roman" w:hAnsi="Times New Roman" w:cs="Times New Roman"/>
+          <w:sz w:val="24"/>
+          <w:szCs w:val="24"/>
+          <w:lang w:val="en-SG"/>
+        </w:rPr>
+        <w:t xml:space="preserve"> rice crop while at the same time limiting the carbon footprint emitted. The researchers desire to develop a renewable source </w:t>
       </w:r>
       <w:r>
         <w:rPr>
@@ -928,25 +1051,7 @@
           <w:lang w:val="en-SG"/>
         </w:rPr>
         <w:lastRenderedPageBreak/>
-        <w:t xml:space="preserve">individual performance of the solar panel and a designed thresher but the difference is that they are formed together to create a singular machine capable of </w:t>
-      </w:r>
-      <w:r>
-        <w:rPr>
-          <w:rFonts w:ascii="Times New Roman" w:hAnsi="Times New Roman" w:cs="Times New Roman"/>
-          <w:sz w:val="24"/>
-          <w:szCs w:val="24"/>
-          <w:lang w:val="en-SG"/>
-        </w:rPr>
-        <w:t>threshing</w:t>
-      </w:r>
-      <w:r>
-        <w:rPr>
-          <w:rFonts w:ascii="Times New Roman" w:hAnsi="Times New Roman" w:cs="Times New Roman"/>
-          <w:sz w:val="24"/>
-          <w:szCs w:val="24"/>
-          <w:lang w:val="en-SG"/>
-        </w:rPr>
-        <w:t xml:space="preserve"> rice crop while at the same time limiting the carbon footprint emitted. The researchers desire to develop a renewable source of energy for the </w:t>
+        <w:t xml:space="preserve">of energy for the </w:t>
       </w:r>
       <w:r>
         <w:rPr>
@@ -1283,7 +1388,6 @@
           <w:szCs w:val="24"/>
           <w:lang w:val="en-SG"/>
         </w:rPr>
-        <w:lastRenderedPageBreak/>
         <w:t xml:space="preserve">  3. To determine the </w:t>
       </w:r>
       <w:r>
@@ -1346,6 +1450,7 @@
           <w:szCs w:val="24"/>
           <w:lang w:val="en-SG"/>
         </w:rPr>
+        <w:lastRenderedPageBreak/>
         <w:t>Overall production time;</w:t>
       </w:r>
       <w:r>
@@ -1716,7 +1821,6 @@
           <w:szCs w:val="24"/>
           <w:lang w:val="en-SG"/>
         </w:rPr>
-        <w:lastRenderedPageBreak/>
         <w:tab/>
         <w:t xml:space="preserve">This study is focused on the production of rice in a cost-effective, environmental-friendly manner through the utilization of the natural energy emitted from the sun. </w:t>
       </w:r>
@@ -1727,7 +1831,17 @@
           <w:szCs w:val="24"/>
           <w:lang w:val="en-SG"/>
         </w:rPr>
-        <w:t>The researchers designed a machine that can take advantage of the type of environment where farmers often conduct their work.</w:t>
+        <w:t xml:space="preserve">The researchers designed </w:t>
+      </w:r>
+      <w:r>
+        <w:rPr>
+          <w:rFonts w:ascii="Times New Roman" w:hAnsi="Times New Roman" w:cs="Times New Roman"/>
+          <w:sz w:val="24"/>
+          <w:szCs w:val="24"/>
+          <w:lang w:val="en-SG"/>
+        </w:rPr>
+        <w:lastRenderedPageBreak/>
+        <w:t>a machine that can take advantage of the type of environment where farmers often conduct their work.</w:t>
       </w:r>
       <w:r>
         <w:rPr>
@@ -2024,102 +2138,102 @@
           <w:szCs w:val="24"/>
           <w:lang w:val="en-SG"/>
         </w:rPr>
+        <w:t>Shaft</w:t>
+      </w:r>
+      <w:r>
+        <w:rPr>
+          <w:rFonts w:ascii="Times New Roman" w:hAnsi="Times New Roman" w:cs="Times New Roman"/>
+          <w:sz w:val="24"/>
+          <w:szCs w:val="24"/>
+          <w:lang w:val="en-SG"/>
+        </w:rPr>
+        <w:t xml:space="preserve"> </w:t>
+      </w:r>
+      <w:r>
+        <w:rPr>
+          <w:rFonts w:ascii="Times New Roman" w:hAnsi="Times New Roman" w:cs="Times New Roman"/>
+          <w:sz w:val="24"/>
+          <w:szCs w:val="24"/>
+          <w:lang w:val="en-SG"/>
+        </w:rPr>
+        <w:t xml:space="preserve">is a rotating machine element, usually circular in </w:t>
+      </w:r>
+      <w:r>
+        <w:rPr>
+          <w:rFonts w:ascii="Times New Roman" w:hAnsi="Times New Roman" w:cs="Times New Roman"/>
+          <w:sz w:val="24"/>
+          <w:szCs w:val="24"/>
+          <w:lang w:val="en-SG"/>
+        </w:rPr>
+        <w:t>cross-section</w:t>
+      </w:r>
+      <w:r>
+        <w:rPr>
+          <w:rFonts w:ascii="Times New Roman" w:hAnsi="Times New Roman" w:cs="Times New Roman"/>
+          <w:sz w:val="24"/>
+          <w:szCs w:val="24"/>
+          <w:lang w:val="en-SG"/>
+        </w:rPr>
+        <w:t xml:space="preserve">, which is used to transmit power from one part to another, or from a machine </w:t>
+      </w:r>
+      <w:r>
+        <w:rPr>
+          <w:rFonts w:ascii="Times New Roman" w:hAnsi="Times New Roman" w:cs="Times New Roman"/>
+          <w:sz w:val="24"/>
+          <w:szCs w:val="24"/>
+          <w:lang w:val="en-SG"/>
+        </w:rPr>
+        <w:t>that</w:t>
+      </w:r>
+      <w:r>
+        <w:rPr>
+          <w:rFonts w:ascii="Times New Roman" w:hAnsi="Times New Roman" w:cs="Times New Roman"/>
+          <w:sz w:val="24"/>
+          <w:szCs w:val="24"/>
+          <w:lang w:val="en-SG"/>
+        </w:rPr>
+        <w:t xml:space="preserve"> produces power to a machine </w:t>
+      </w:r>
+      <w:r>
+        <w:rPr>
+          <w:rFonts w:ascii="Times New Roman" w:hAnsi="Times New Roman" w:cs="Times New Roman"/>
+          <w:sz w:val="24"/>
+          <w:szCs w:val="24"/>
+          <w:lang w:val="en-SG"/>
+        </w:rPr>
+        <w:t>that</w:t>
+      </w:r>
+      <w:r>
+        <w:rPr>
+          <w:rFonts w:ascii="Times New Roman" w:hAnsi="Times New Roman" w:cs="Times New Roman"/>
+          <w:sz w:val="24"/>
+          <w:szCs w:val="24"/>
+          <w:lang w:val="en-SG"/>
+        </w:rPr>
+        <w:t xml:space="preserve"> absorbs power.</w:t>
+      </w:r>
+    </w:p>
+    <w:p>
+      <w:pPr>
+        <w:spacing w:line="480" w:lineRule="auto"/>
+        <w:ind w:left="284" w:hanging="284"/>
+        <w:jc w:val="both"/>
+        <w:rPr>
+          <w:rFonts w:ascii="Times New Roman" w:hAnsi="Times New Roman" w:cs="Times New Roman"/>
+          <w:sz w:val="24"/>
+          <w:szCs w:val="24"/>
+          <w:lang w:val="en-SG"/>
+        </w:rPr>
+      </w:pPr>
+      <w:r>
+        <w:rPr>
+          <w:rFonts w:ascii="Times New Roman" w:hAnsi="Times New Roman" w:cs="Times New Roman"/>
+          <w:b/>
+          <w:sz w:val="24"/>
+          <w:szCs w:val="24"/>
+          <w:lang w:val="en-SG"/>
+        </w:rPr>
         <w:lastRenderedPageBreak/>
-        <w:t>Shaft</w:t>
-      </w:r>
-      <w:r>
-        <w:rPr>
-          <w:rFonts w:ascii="Times New Roman" w:hAnsi="Times New Roman" w:cs="Times New Roman"/>
-          <w:sz w:val="24"/>
-          <w:szCs w:val="24"/>
-          <w:lang w:val="en-SG"/>
-        </w:rPr>
-        <w:t xml:space="preserve"> </w:t>
-      </w:r>
-      <w:r>
-        <w:rPr>
-          <w:rFonts w:ascii="Times New Roman" w:hAnsi="Times New Roman" w:cs="Times New Roman"/>
-          <w:sz w:val="24"/>
-          <w:szCs w:val="24"/>
-          <w:lang w:val="en-SG"/>
-        </w:rPr>
-        <w:t xml:space="preserve">is a rotating machine element, usually circular in </w:t>
-      </w:r>
-      <w:r>
-        <w:rPr>
-          <w:rFonts w:ascii="Times New Roman" w:hAnsi="Times New Roman" w:cs="Times New Roman"/>
-          <w:sz w:val="24"/>
-          <w:szCs w:val="24"/>
-          <w:lang w:val="en-SG"/>
-        </w:rPr>
-        <w:t>cross-section</w:t>
-      </w:r>
-      <w:r>
-        <w:rPr>
-          <w:rFonts w:ascii="Times New Roman" w:hAnsi="Times New Roman" w:cs="Times New Roman"/>
-          <w:sz w:val="24"/>
-          <w:szCs w:val="24"/>
-          <w:lang w:val="en-SG"/>
-        </w:rPr>
-        <w:t xml:space="preserve">, which is used to transmit power from one part to another, or from a machine </w:t>
-      </w:r>
-      <w:r>
-        <w:rPr>
-          <w:rFonts w:ascii="Times New Roman" w:hAnsi="Times New Roman" w:cs="Times New Roman"/>
-          <w:sz w:val="24"/>
-          <w:szCs w:val="24"/>
-          <w:lang w:val="en-SG"/>
-        </w:rPr>
-        <w:t>that</w:t>
-      </w:r>
-      <w:r>
-        <w:rPr>
-          <w:rFonts w:ascii="Times New Roman" w:hAnsi="Times New Roman" w:cs="Times New Roman"/>
-          <w:sz w:val="24"/>
-          <w:szCs w:val="24"/>
-          <w:lang w:val="en-SG"/>
-        </w:rPr>
-        <w:t xml:space="preserve"> produces power to a machine </w:t>
-      </w:r>
-      <w:r>
-        <w:rPr>
-          <w:rFonts w:ascii="Times New Roman" w:hAnsi="Times New Roman" w:cs="Times New Roman"/>
-          <w:sz w:val="24"/>
-          <w:szCs w:val="24"/>
-          <w:lang w:val="en-SG"/>
-        </w:rPr>
-        <w:t>that</w:t>
-      </w:r>
-      <w:r>
-        <w:rPr>
-          <w:rFonts w:ascii="Times New Roman" w:hAnsi="Times New Roman" w:cs="Times New Roman"/>
-          <w:sz w:val="24"/>
-          <w:szCs w:val="24"/>
-          <w:lang w:val="en-SG"/>
-        </w:rPr>
-        <w:t xml:space="preserve"> absorbs power.</w:t>
-      </w:r>
-    </w:p>
-    <w:p>
-      <w:pPr>
-        <w:spacing w:line="480" w:lineRule="auto"/>
-        <w:ind w:left="284" w:hanging="284"/>
-        <w:jc w:val="both"/>
-        <w:rPr>
-          <w:rFonts w:ascii="Times New Roman" w:hAnsi="Times New Roman" w:cs="Times New Roman"/>
-          <w:sz w:val="24"/>
-          <w:szCs w:val="24"/>
-          <w:lang w:val="en-SG"/>
-        </w:rPr>
-      </w:pPr>
-      <w:r>
-        <w:rPr>
-          <w:rFonts w:ascii="Times New Roman" w:hAnsi="Times New Roman" w:cs="Times New Roman"/>
-          <w:b/>
-          <w:sz w:val="24"/>
-          <w:szCs w:val="24"/>
-          <w:lang w:val="en-SG"/>
-        </w:rPr>
         <w:t>Crankshaft</w:t>
       </w:r>
       <w:r>
@@ -2535,7 +2649,7 @@
 </file>
 
 <file path=word/numbering.xml><?xml version="1.0" encoding="utf-8"?>
-<w:numbering xmlns:wpc="http://schemas.microsoft.com/office/word/2010/wordprocessingCanvas" xmlns:cx="http://schemas.microsoft.com/office/drawing/2014/chartex" xmlns:cx1="http://schemas.microsoft.com/office/drawing/2015/9/8/chartex" xmlns:cx2="http://schemas.microsoft.com/office/drawing/2015/10/21/chartex" xmlns:cx3="http://schemas.microsoft.com/office/drawing/2016/5/9/chartex" xmlns:cx4="http://schemas.microsoft.com/office/drawing/2016/5/10/chartex" xmlns:cx5="http://schemas.microsoft.com/office/drawing/2016/5/11/chartex" xmlns:cx6="http://schemas.microsoft.com/office/drawing/2016/5/12/chartex" xmlns:cx7="http://schemas.microsoft.com/office/drawing/2016/5/13/chartex" xmlns:cx8="http://schemas.microsoft.com/office/drawing/2016/5/14/chartex" xmlns:mc="http://schemas.openxmlformats.org/markup-compatibility/2006" xmlns:aink="http://schemas.microsoft.com/office/drawing/2016/ink" xmlns:am3d="http://schemas.microsoft.com/office/drawing/2017/model3d" xmlns:o="urn:schemas-microsoft-com:office:office" xmlns:r="http://schemas.openxmlformats.org/officeDocument/2006/relationships" xmlns:m="http://schemas.openxmlformats.org/officeDocument/2006/math" xmlns:v="urn:schemas-microsoft-com:vml" xmlns:wp14="http://schemas.microsoft.com/office/word/2010/wordprocessingDrawing" xmlns:wp="http://schemas.openxmlformats.org/drawingml/2006/wordprocessingDrawing" xmlns:w10="urn:schemas-microsoft-com:office:word" xmlns:w="http://schemas.openxmlformats.org/wordprocessingml/2006/main" xmlns:w14="http://schemas.microsoft.com/office/word/2010/wordml" xmlns:w15="http://schemas.microsoft.com/office/word/2012/wordml" xmlns:w16cid="http://schemas.microsoft.com/office/word/2016/wordml/cid" xmlns:w16se="http://schemas.microsoft.com/office/word/2015/wordml/symex" xmlns:wpg="http://schemas.microsoft.com/office/word/2010/wordprocessingGroup" xmlns:wpi="http://schemas.microsoft.com/office/word/2010/wordprocessingInk" xmlns:wne="http://schemas.microsoft.com/office/word/2006/wordml" xmlns:wps="http://schemas.microsoft.com/office/word/2010/wordprocessingShape" mc:Ignorable="w14 w15 w16se w16cid wp14">
+<w:numbering xmlns:wpc="http://schemas.microsoft.com/office/word/2010/wordprocessingCanvas" xmlns:cx="http://schemas.microsoft.com/office/drawing/2014/chartex" xmlns:cx1="http://schemas.microsoft.com/office/drawing/2015/9/8/chartex" xmlns:cx2="http://schemas.microsoft.com/office/drawing/2015/10/21/chartex" xmlns:cx3="http://schemas.microsoft.com/office/drawing/2016/5/9/chartex" xmlns:cx4="http://schemas.microsoft.com/office/drawing/2016/5/10/chartex" xmlns:cx5="http://schemas.microsoft.com/office/drawing/2016/5/11/chartex" xmlns:cx6="http://schemas.microsoft.com/office/drawing/2016/5/12/chartex" xmlns:cx7="http://schemas.microsoft.com/office/drawing/2016/5/13/chartex" xmlns:cx8="http://schemas.microsoft.com/office/drawing/2016/5/14/chartex" xmlns:mc="http://schemas.openxmlformats.org/markup-compatibility/2006" xmlns:aink="http://schemas.microsoft.com/office/drawing/2016/ink" xmlns:am3d="http://schemas.microsoft.com/office/drawing/2017/model3d" xmlns:o="urn:schemas-microsoft-com:office:office" xmlns:r="http://schemas.openxmlformats.org/officeDocument/2006/relationships" xmlns:m="http://schemas.openxmlformats.org/officeDocument/2006/math" xmlns:v="urn:schemas-microsoft-com:vml" xmlns:wp14="http://schemas.microsoft.com/office/word/2010/wordprocessingDrawing" xmlns:wp="http://schemas.openxmlformats.org/drawingml/2006/wordprocessingDrawing" xmlns:w10="urn:schemas-microsoft-com:office:word" xmlns:w="http://schemas.openxmlformats.org/wordprocessingml/2006/main" xmlns:w14="http://schemas.microsoft.com/office/word/2010/wordml" xmlns:w15="http://schemas.microsoft.com/office/word/2012/wordml" xmlns:w16cex="http://schemas.microsoft.com/office/word/2018/wordml/cex" xmlns:w16cid="http://schemas.microsoft.com/office/word/2016/wordml/cid" xmlns:w16="http://schemas.microsoft.com/office/word/2018/wordml" xmlns:w16sdtdh="http://schemas.microsoft.com/office/word/2020/wordml/sdtdatahash" xmlns:w16se="http://schemas.microsoft.com/office/word/2015/wordml/symex" xmlns:wpg="http://schemas.microsoft.com/office/word/2010/wordprocessingGroup" xmlns:wpi="http://schemas.microsoft.com/office/word/2010/wordprocessingInk" xmlns:wne="http://schemas.microsoft.com/office/word/2006/wordml" xmlns:wps="http://schemas.microsoft.com/office/word/2010/wordprocessingShape" mc:Ignorable="w14 w15 w16se w16cid w16 w16cex w16sdtdh wp14">
   <w:abstractNum w:abstractNumId="0" w15:restartNumberingAfterBreak="0">
     <w:nsid w:val="0BB01841"/>
     <w:multiLevelType w:val="hybridMultilevel"/>
@@ -2888,7 +3002,7 @@
 </file>
 
 <file path=word/styles.xml><?xml version="1.0" encoding="utf-8"?>
-<w:styles xmlns:mc="http://schemas.openxmlformats.org/markup-compatibility/2006" xmlns:r="http://schemas.openxmlformats.org/officeDocument/2006/relationships" xmlns:w="http://schemas.openxmlformats.org/wordprocessingml/2006/main" xmlns:w14="http://schemas.microsoft.com/office/word/2010/wordml" xmlns:w15="http://schemas.microsoft.com/office/word/2012/wordml" xmlns:w16cid="http://schemas.microsoft.com/office/word/2016/wordml/cid" xmlns:w16se="http://schemas.microsoft.com/office/word/2015/wordml/symex" mc:Ignorable="w14 w15 w16se w16cid">
+<w:styles xmlns:mc="http://schemas.openxmlformats.org/markup-compatibility/2006" xmlns:r="http://schemas.openxmlformats.org/officeDocument/2006/relationships" xmlns:w="http://schemas.openxmlformats.org/wordprocessingml/2006/main" xmlns:w14="http://schemas.microsoft.com/office/word/2010/wordml" xmlns:w15="http://schemas.microsoft.com/office/word/2012/wordml" xmlns:w16cex="http://schemas.microsoft.com/office/word/2018/wordml/cex" xmlns:w16cid="http://schemas.microsoft.com/office/word/2016/wordml/cid" xmlns:w16="http://schemas.microsoft.com/office/word/2018/wordml" xmlns:w16sdtdh="http://schemas.microsoft.com/office/word/2020/wordml/sdtdatahash" xmlns:w16se="http://schemas.microsoft.com/office/word/2015/wordml/symex" mc:Ignorable="w14 w15 w16se w16cid w16 w16cex w16sdtdh">
   <w:docDefaults>
     <w:rPrDefault>
       <w:rPr>
@@ -2904,7 +3018,7 @@
       </w:pPr>
     </w:pPrDefault>
   </w:docDefaults>
-  <w:latentStyles w:defLockedState="0" w:defUIPriority="99" w:defSemiHidden="0" w:defUnhideWhenUsed="0" w:defQFormat="0" w:count="375">
+  <w:latentStyles w:defLockedState="0" w:defUIPriority="99" w:defSemiHidden="0" w:defUnhideWhenUsed="0" w:defQFormat="0" w:count="376">
     <w:lsdException w:name="Normal" w:uiPriority="0" w:qFormat="1"/>
     <w:lsdException w:name="heading 1" w:uiPriority="9" w:qFormat="1"/>
     <w:lsdException w:name="heading 2" w:semiHidden="1" w:uiPriority="9" w:unhideWhenUsed="1" w:qFormat="1"/>
@@ -3280,6 +3394,7 @@
     <w:lsdException w:name="Smart Hyperlink" w:semiHidden="1" w:unhideWhenUsed="1"/>
     <w:lsdException w:name="Hashtag" w:semiHidden="1" w:unhideWhenUsed="1"/>
     <w:lsdException w:name="Unresolved Mention" w:semiHidden="1" w:unhideWhenUsed="1"/>
+    <w:lsdException w:name="Smart Link" w:semiHidden="1" w:unhideWhenUsed="1"/>
   </w:latentStyles>
   <w:style w:type="paragraph" w:default="1" w:styleId="Normal">
     <w:name w:val="Normal"/>
@@ -3322,6 +3437,74 @@
       <w:ind w:left="720"/>
       <w:contextualSpacing/>
     </w:pPr>
+  </w:style>
+  <w:style w:type="character" w:styleId="CommentReference">
+    <w:name w:val="annotation reference"/>
+    <w:basedOn w:val="DefaultParagraphFont"/>
+    <w:uiPriority w:val="99"/>
+    <w:semiHidden/>
+    <w:unhideWhenUsed/>
+    <w:rsid w:val="00804C74"/>
+    <w:rPr>
+      <w:sz w:val="16"/>
+      <w:szCs w:val="16"/>
+    </w:rPr>
+  </w:style>
+  <w:style w:type="paragraph" w:styleId="CommentText">
+    <w:name w:val="annotation text"/>
+    <w:basedOn w:val="Normal"/>
+    <w:link w:val="CommentTextChar"/>
+    <w:uiPriority w:val="99"/>
+    <w:semiHidden/>
+    <w:unhideWhenUsed/>
+    <w:rsid w:val="00804C74"/>
+    <w:pPr>
+      <w:spacing w:line="240" w:lineRule="auto"/>
+    </w:pPr>
+    <w:rPr>
+      <w:sz w:val="20"/>
+      <w:szCs w:val="20"/>
+    </w:rPr>
+  </w:style>
+  <w:style w:type="character" w:customStyle="1" w:styleId="CommentTextChar">
+    <w:name w:val="Comment Text Char"/>
+    <w:basedOn w:val="DefaultParagraphFont"/>
+    <w:link w:val="CommentText"/>
+    <w:uiPriority w:val="99"/>
+    <w:semiHidden/>
+    <w:rsid w:val="00804C74"/>
+    <w:rPr>
+      <w:sz w:val="20"/>
+      <w:szCs w:val="20"/>
+    </w:rPr>
+  </w:style>
+  <w:style w:type="paragraph" w:styleId="CommentSubject">
+    <w:name w:val="annotation subject"/>
+    <w:basedOn w:val="CommentText"/>
+    <w:next w:val="CommentText"/>
+    <w:link w:val="CommentSubjectChar"/>
+    <w:uiPriority w:val="99"/>
+    <w:semiHidden/>
+    <w:unhideWhenUsed/>
+    <w:rsid w:val="00804C74"/>
+    <w:rPr>
+      <w:b/>
+      <w:bCs/>
+    </w:rPr>
+  </w:style>
+  <w:style w:type="character" w:customStyle="1" w:styleId="CommentSubjectChar">
+    <w:name w:val="Comment Subject Char"/>
+    <w:basedOn w:val="CommentTextChar"/>
+    <w:link w:val="CommentSubject"/>
+    <w:uiPriority w:val="99"/>
+    <w:semiHidden/>
+    <w:rsid w:val="00804C74"/>
+    <w:rPr>
+      <w:b/>
+      <w:bCs/>
+      <w:sz w:val="20"/>
+      <w:szCs w:val="20"/>
+    </w:rPr>
   </w:style>
 </w:styles>
 </file>

--- a/Chapter-I-SOLAR-POWERED-RICE-CROP-THRESHER.docx
+++ b/Chapter-I-SOLAR-POWERED-RICE-CROP-THRESHER.docx
@@ -1,6 +1,6 @@
 
 <file path=word/document.xml><?xml version="1.0" encoding="utf-8"?>
-<w:document xmlns:wpc="http://schemas.microsoft.com/office/word/2010/wordprocessingCanvas" xmlns:cx="http://schemas.microsoft.com/office/drawing/2014/chartex" xmlns:cx1="http://schemas.microsoft.com/office/drawing/2015/9/8/chartex" xmlns:cx2="http://schemas.microsoft.com/office/drawing/2015/10/21/chartex" xmlns:cx3="http://schemas.microsoft.com/office/drawing/2016/5/9/chartex" xmlns:cx4="http://schemas.microsoft.com/office/drawing/2016/5/10/chartex" xmlns:cx5="http://schemas.microsoft.com/office/drawing/2016/5/11/chartex" xmlns:cx6="http://schemas.microsoft.com/office/drawing/2016/5/12/chartex" xmlns:cx7="http://schemas.microsoft.com/office/drawing/2016/5/13/chartex" xmlns:cx8="http://schemas.microsoft.com/office/drawing/2016/5/14/chartex" xmlns:mc="http://schemas.openxmlformats.org/markup-compatibility/2006" xmlns:aink="http://schemas.microsoft.com/office/drawing/2016/ink" xmlns:am3d="http://schemas.microsoft.com/office/drawing/2017/model3d" xmlns:o="urn:schemas-microsoft-com:office:office" xmlns:r="http://schemas.openxmlformats.org/officeDocument/2006/relationships" xmlns:m="http://schemas.openxmlformats.org/officeDocument/2006/math" xmlns:v="urn:schemas-microsoft-com:vml" xmlns:wp14="http://schemas.microsoft.com/office/word/2010/wordprocessingDrawing" xmlns:wp="http://schemas.openxmlformats.org/drawingml/2006/wordprocessingDrawing" xmlns:w10="urn:schemas-microsoft-com:office:word" xmlns:w="http://schemas.openxmlformats.org/wordprocessingml/2006/main" xmlns:w14="http://schemas.microsoft.com/office/word/2010/wordml" xmlns:w15="http://schemas.microsoft.com/office/word/2012/wordml" xmlns:w16cex="http://schemas.microsoft.com/office/word/2018/wordml/cex" xmlns:w16cid="http://schemas.microsoft.com/office/word/2016/wordml/cid" xmlns:w16="http://schemas.microsoft.com/office/word/2018/wordml" xmlns:w16sdtdh="http://schemas.microsoft.com/office/word/2020/wordml/sdtdatahash" xmlns:w16se="http://schemas.microsoft.com/office/word/2015/wordml/symex" xmlns:wpg="http://schemas.microsoft.com/office/word/2010/wordprocessingGroup" xmlns:wpi="http://schemas.microsoft.com/office/word/2010/wordprocessingInk" xmlns:wne="http://schemas.microsoft.com/office/word/2006/wordml" xmlns:wps="http://schemas.microsoft.com/office/word/2010/wordprocessingShape" mc:Ignorable="w14 w15 w16se w16cid w16 w16cex w16sdtdh wp14">
+<w:document xmlns:wpc="http://schemas.microsoft.com/office/word/2010/wordprocessingCanvas" xmlns:cx="http://schemas.microsoft.com/office/drawing/2014/chartex" xmlns:cx1="http://schemas.microsoft.com/office/drawing/2015/9/8/chartex" xmlns:cx2="http://schemas.microsoft.com/office/drawing/2015/10/21/chartex" xmlns:cx3="http://schemas.microsoft.com/office/drawing/2016/5/9/chartex" xmlns:cx4="http://schemas.microsoft.com/office/drawing/2016/5/10/chartex" xmlns:cx5="http://schemas.microsoft.com/office/drawing/2016/5/11/chartex" xmlns:cx6="http://schemas.microsoft.com/office/drawing/2016/5/12/chartex" xmlns:cx7="http://schemas.microsoft.com/office/drawing/2016/5/13/chartex" xmlns:cx8="http://schemas.microsoft.com/office/drawing/2016/5/14/chartex" xmlns:mc="http://schemas.openxmlformats.org/markup-compatibility/2006" xmlns:aink="http://schemas.microsoft.com/office/drawing/2016/ink" xmlns:am3d="http://schemas.microsoft.com/office/drawing/2017/model3d" xmlns:o="urn:schemas-microsoft-com:office:office" xmlns:r="http://schemas.openxmlformats.org/officeDocument/2006/relationships" xmlns:m="http://schemas.openxmlformats.org/officeDocument/2006/math" xmlns:v="urn:schemas-microsoft-com:vml" xmlns:wp14="http://schemas.microsoft.com/office/word/2010/wordprocessingDrawing" xmlns:wp="http://schemas.openxmlformats.org/drawingml/2006/wordprocessingDrawing" xmlns:w10="urn:schemas-microsoft-com:office:word" xmlns:w="http://schemas.openxmlformats.org/wordprocessingml/2006/main" xmlns:w14="http://schemas.microsoft.com/office/word/2010/wordml" xmlns:w15="http://schemas.microsoft.com/office/word/2012/wordml" xmlns:w16cid="http://schemas.microsoft.com/office/word/2016/wordml/cid" xmlns:w16se="http://schemas.microsoft.com/office/word/2015/wordml/symex" xmlns:wpg="http://schemas.microsoft.com/office/word/2010/wordprocessingGroup" xmlns:wpi="http://schemas.microsoft.com/office/word/2010/wordprocessingInk" xmlns:wne="http://schemas.microsoft.com/office/word/2006/wordml" xmlns:wps="http://schemas.microsoft.com/office/word/2010/wordprocessingShape" mc:Ignorable="w14 w15 w16se w16cid wp14">
   <w:body>
     <w:p>
       <w:pPr>
@@ -113,7 +113,27 @@
           <w:szCs w:val="24"/>
           <w:lang w:val="en-SG"/>
         </w:rPr>
-        <w:t xml:space="preserve"> According to Rost, T L. (1997), its origin dated back as </w:t>
+        <w:t xml:space="preserve"> According to </w:t>
+      </w:r>
+      <w:proofErr w:type="spellStart"/>
+      <w:r>
+        <w:rPr>
+          <w:rFonts w:ascii="Times New Roman" w:hAnsi="Times New Roman" w:cs="Times New Roman"/>
+          <w:sz w:val="24"/>
+          <w:szCs w:val="24"/>
+          <w:lang w:val="en-SG"/>
+        </w:rPr>
+        <w:t>Rost</w:t>
+      </w:r>
+      <w:proofErr w:type="spellEnd"/>
+      <w:r>
+        <w:rPr>
+          <w:rFonts w:ascii="Times New Roman" w:hAnsi="Times New Roman" w:cs="Times New Roman"/>
+          <w:sz w:val="24"/>
+          <w:szCs w:val="24"/>
+          <w:lang w:val="en-SG"/>
+        </w:rPr>
+        <w:t xml:space="preserve">, T L. (1997), its origin dated back as </w:t>
       </w:r>
       <w:r>
         <w:rPr>
@@ -203,7 +223,27 @@
           <w:szCs w:val="24"/>
           <w:lang w:val="en-SG"/>
         </w:rPr>
-        <w:t xml:space="preserve">According to an article published by Shahbandeh, M., </w:t>
+        <w:t xml:space="preserve">According to an article published by </w:t>
+      </w:r>
+      <w:proofErr w:type="spellStart"/>
+      <w:r>
+        <w:rPr>
+          <w:rFonts w:ascii="Times New Roman" w:hAnsi="Times New Roman" w:cs="Times New Roman"/>
+          <w:sz w:val="24"/>
+          <w:szCs w:val="24"/>
+          <w:lang w:val="en-SG"/>
+        </w:rPr>
+        <w:t>Shahbandeh</w:t>
+      </w:r>
+      <w:proofErr w:type="spellEnd"/>
+      <w:r>
+        <w:rPr>
+          <w:rFonts w:ascii="Times New Roman" w:hAnsi="Times New Roman" w:cs="Times New Roman"/>
+          <w:sz w:val="24"/>
+          <w:szCs w:val="24"/>
+          <w:lang w:val="en-SG"/>
+        </w:rPr>
+        <w:t xml:space="preserve">, M., </w:t>
       </w:r>
       <w:r>
         <w:rPr>
@@ -480,6 +520,7 @@
         <w:lastRenderedPageBreak/>
         <w:t xml:space="preserve">the total </w:t>
       </w:r>
+      <w:proofErr w:type="spellStart"/>
       <w:r>
         <w:rPr>
           <w:rFonts w:ascii="Times New Roman" w:hAnsi="Times New Roman" w:cs="Times New Roman"/>
@@ -489,6 +530,7 @@
         </w:rPr>
         <w:t>labor</w:t>
       </w:r>
+      <w:proofErr w:type="spellEnd"/>
       <w:r>
         <w:rPr>
           <w:rFonts w:ascii="Times New Roman" w:hAnsi="Times New Roman" w:cs="Times New Roman"/>
@@ -507,6 +549,7 @@
         </w:rPr>
         <w:t xml:space="preserve">producers of rice </w:t>
       </w:r>
+      <w:proofErr w:type="gramStart"/>
       <w:r>
         <w:rPr>
           <w:rFonts w:ascii="Times New Roman" w:hAnsi="Times New Roman" w:cs="Times New Roman"/>
@@ -523,7 +566,17 @@
           <w:szCs w:val="24"/>
           <w:lang w:val="en-SG"/>
         </w:rPr>
-        <w:t xml:space="preserve"> to commit by combining the traditional method of farming with mechanization. </w:t>
+        <w:t xml:space="preserve"> to</w:t>
+      </w:r>
+      <w:proofErr w:type="gramEnd"/>
+      <w:r>
+        <w:rPr>
+          <w:rFonts w:ascii="Times New Roman" w:hAnsi="Times New Roman" w:cs="Times New Roman"/>
+          <w:sz w:val="24"/>
+          <w:szCs w:val="24"/>
+          <w:lang w:val="en-SG"/>
+        </w:rPr>
+        <w:t xml:space="preserve"> commit by combining the traditional method of farming with mechanization. </w:t>
       </w:r>
       <w:r>
         <w:rPr>
@@ -543,6 +596,7 @@
         </w:rPr>
         <w:t xml:space="preserve">process of </w:t>
       </w:r>
+      <w:proofErr w:type="spellStart"/>
       <w:r>
         <w:rPr>
           <w:rFonts w:ascii="Times New Roman" w:hAnsi="Times New Roman" w:cs="Times New Roman"/>
@@ -554,6 +608,7 @@
         </w:rPr>
         <w:t>palay</w:t>
       </w:r>
+      <w:proofErr w:type="spellEnd"/>
       <w:r>
         <w:rPr>
           <w:rFonts w:ascii="Times New Roman" w:hAnsi="Times New Roman" w:cs="Times New Roman"/>
@@ -563,6 +618,7 @@
         </w:rPr>
         <w:t xml:space="preserve"> threshing, or the separation of </w:t>
       </w:r>
+      <w:proofErr w:type="spellStart"/>
       <w:r>
         <w:rPr>
           <w:rFonts w:ascii="Times New Roman" w:hAnsi="Times New Roman" w:cs="Times New Roman"/>
@@ -574,24 +630,68 @@
         </w:rPr>
         <w:t>palay</w:t>
       </w:r>
-      <w:r>
-        <w:rPr>
-          <w:rFonts w:ascii="Times New Roman" w:hAnsi="Times New Roman" w:cs="Times New Roman"/>
-          <w:sz w:val="24"/>
-          <w:szCs w:val="24"/>
-          <w:lang w:val="en-SG"/>
-        </w:rPr>
-        <w:t xml:space="preserve"> grains from stalks or leafy materials. From the traditional method of manual threshing by “hampas</w:t>
-      </w:r>
-      <w:r>
-        <w:rPr>
-          <w:rFonts w:ascii="Times New Roman" w:hAnsi="Times New Roman" w:cs="Times New Roman"/>
+      <w:proofErr w:type="spellEnd"/>
+      <w:r>
+        <w:rPr>
+          <w:rFonts w:ascii="Times New Roman" w:hAnsi="Times New Roman" w:cs="Times New Roman"/>
+          <w:sz w:val="24"/>
+          <w:szCs w:val="24"/>
+          <w:lang w:val="en-SG"/>
+        </w:rPr>
+        <w:t xml:space="preserve"> grains from stalks or leafy materials. </w:t>
+      </w:r>
+      <w:proofErr w:type="spellStart"/>
+      <w:r>
+        <w:rPr>
+          <w:rFonts w:ascii="Times New Roman" w:hAnsi="Times New Roman" w:cs="Times New Roman"/>
+          <w:i/>
+          <w:sz w:val="24"/>
+          <w:szCs w:val="24"/>
+          <w:lang w:val="en-SG"/>
+        </w:rPr>
+        <w:t>Palay</w:t>
+      </w:r>
+      <w:proofErr w:type="spellEnd"/>
+      <w:r>
+        <w:rPr>
+          <w:rFonts w:ascii="Times New Roman" w:hAnsi="Times New Roman" w:cs="Times New Roman"/>
+          <w:sz w:val="24"/>
+          <w:szCs w:val="24"/>
+          <w:lang w:val="en-SG"/>
+        </w:rPr>
+        <w:t xml:space="preserve"> is Tagalog word for rice that has not been husked. </w:t>
+      </w:r>
+      <w:r>
+        <w:rPr>
+          <w:rFonts w:ascii="Times New Roman" w:hAnsi="Times New Roman" w:cs="Times New Roman"/>
+          <w:sz w:val="24"/>
+          <w:szCs w:val="24"/>
+          <w:lang w:val="en-SG"/>
+        </w:rPr>
+        <w:t>From the traditional method of manual threshing by “</w:t>
+      </w:r>
+      <w:proofErr w:type="spellStart"/>
+      <w:r>
+        <w:rPr>
+          <w:rFonts w:ascii="Times New Roman" w:hAnsi="Times New Roman" w:cs="Times New Roman"/>
+          <w:i/>
+          <w:sz w:val="24"/>
+          <w:szCs w:val="24"/>
+          <w:lang w:val="en-SG"/>
+        </w:rPr>
+        <w:t>hampas</w:t>
+      </w:r>
+      <w:r>
+        <w:rPr>
+          <w:rFonts w:ascii="Times New Roman" w:hAnsi="Times New Roman" w:cs="Times New Roman"/>
+          <w:i/>
           <w:sz w:val="24"/>
           <w:szCs w:val="24"/>
           <w:lang w:val="en-SG"/>
         </w:rPr>
         <w:t>an</w:t>
       </w:r>
+      <w:proofErr w:type="spellEnd"/>
       <w:r>
         <w:rPr>
           <w:rFonts w:ascii="Times New Roman" w:hAnsi="Times New Roman" w:cs="Times New Roman"/>
@@ -674,7 +774,27 @@
           <w:szCs w:val="24"/>
           <w:lang w:val="en-SG"/>
         </w:rPr>
-        <w:t>ith the aforementioned information, the researchers decided to co</w:t>
+        <w:t xml:space="preserve">ith the </w:t>
+      </w:r>
+      <w:proofErr w:type="gramStart"/>
+      <w:r>
+        <w:rPr>
+          <w:rFonts w:ascii="Times New Roman" w:hAnsi="Times New Roman" w:cs="Times New Roman"/>
+          <w:sz w:val="24"/>
+          <w:szCs w:val="24"/>
+          <w:lang w:val="en-SG"/>
+        </w:rPr>
+        <w:t>aforementioned information</w:t>
+      </w:r>
+      <w:proofErr w:type="gramEnd"/>
+      <w:r>
+        <w:rPr>
+          <w:rFonts w:ascii="Times New Roman" w:hAnsi="Times New Roman" w:cs="Times New Roman"/>
+          <w:sz w:val="24"/>
+          <w:szCs w:val="24"/>
+          <w:lang w:val="en-SG"/>
+        </w:rPr>
+        <w:t>, the researchers decided to co</w:t>
       </w:r>
       <w:r>
         <w:rPr>
@@ -776,7 +896,27 @@
           <w:lang w:val="en-SG"/>
         </w:rPr>
         <w:tab/>
-        <w:t>Rice crop production involves several steps in order to produce the rice meal served at our dining</w:t>
+        <w:t xml:space="preserve">Rice crop production involves several steps </w:t>
+      </w:r>
+      <w:proofErr w:type="gramStart"/>
+      <w:r>
+        <w:rPr>
+          <w:rFonts w:ascii="Times New Roman" w:hAnsi="Times New Roman" w:cs="Times New Roman"/>
+          <w:sz w:val="24"/>
+          <w:szCs w:val="24"/>
+          <w:lang w:val="en-SG"/>
+        </w:rPr>
+        <w:t>in order to</w:t>
+      </w:r>
+      <w:proofErr w:type="gramEnd"/>
+      <w:r>
+        <w:rPr>
+          <w:rFonts w:ascii="Times New Roman" w:hAnsi="Times New Roman" w:cs="Times New Roman"/>
+          <w:sz w:val="24"/>
+          <w:szCs w:val="24"/>
+          <w:lang w:val="en-SG"/>
+        </w:rPr>
+        <w:t xml:space="preserve"> produce the rice meal served at our dining</w:t>
       </w:r>
       <w:r>
         <w:rPr>
@@ -850,6 +990,7 @@
         </w:rPr>
         <w:t xml:space="preserve"> traditionally done through manual </w:t>
       </w:r>
+      <w:proofErr w:type="spellStart"/>
       <w:r>
         <w:rPr>
           <w:rFonts w:ascii="Times New Roman" w:hAnsi="Times New Roman" w:cs="Times New Roman"/>
@@ -859,6 +1000,7 @@
         </w:rPr>
         <w:t>labor</w:t>
       </w:r>
+      <w:proofErr w:type="spellEnd"/>
       <w:r>
         <w:rPr>
           <w:rFonts w:ascii="Times New Roman" w:hAnsi="Times New Roman" w:cs="Times New Roman"/>
@@ -893,7 +1035,25 @@
           <w:szCs w:val="24"/>
           <w:lang w:val="en-SG"/>
         </w:rPr>
-        <w:t xml:space="preserve"> trampling wherein bare feet or animals </w:t>
+        <w:t xml:space="preserve"> trampling</w:t>
+      </w:r>
+      <w:r>
+        <w:rPr>
+          <w:rFonts w:ascii="Times New Roman" w:hAnsi="Times New Roman" w:cs="Times New Roman"/>
+          <w:sz w:val="24"/>
+          <w:szCs w:val="24"/>
+          <w:lang w:val="en-SG"/>
+        </w:rPr>
+        <w:t>,</w:t>
+      </w:r>
+      <w:r>
+        <w:rPr>
+          <w:rFonts w:ascii="Times New Roman" w:hAnsi="Times New Roman" w:cs="Times New Roman"/>
+          <w:sz w:val="24"/>
+          <w:szCs w:val="24"/>
+          <w:lang w:val="en-SG"/>
+        </w:rPr>
+        <w:t xml:space="preserve"> wherein bare feet or animals </w:t>
       </w:r>
       <w:r>
         <w:rPr>
@@ -987,7 +1147,27 @@
           <w:szCs w:val="24"/>
           <w:lang w:val="en-SG"/>
         </w:rPr>
-        <w:t xml:space="preserve"> in order to produce </w:t>
+        <w:t xml:space="preserve"> </w:t>
+      </w:r>
+      <w:proofErr w:type="gramStart"/>
+      <w:r>
+        <w:rPr>
+          <w:rFonts w:ascii="Times New Roman" w:hAnsi="Times New Roman" w:cs="Times New Roman"/>
+          <w:sz w:val="24"/>
+          <w:szCs w:val="24"/>
+          <w:lang w:val="en-SG"/>
+        </w:rPr>
+        <w:t>in order to</w:t>
+      </w:r>
+      <w:proofErr w:type="gramEnd"/>
+      <w:r>
+        <w:rPr>
+          <w:rFonts w:ascii="Times New Roman" w:hAnsi="Times New Roman" w:cs="Times New Roman"/>
+          <w:sz w:val="24"/>
+          <w:szCs w:val="24"/>
+          <w:lang w:val="en-SG"/>
+        </w:rPr>
+        <w:t xml:space="preserve"> produce </w:t>
       </w:r>
       <w:r>
         <w:rPr>
@@ -1041,7 +1221,7 @@
           <w:szCs w:val="24"/>
           <w:lang w:val="en-SG"/>
         </w:rPr>
-        <w:t xml:space="preserve"> rice crop while at the same time limiting the carbon footprint emitted. The researchers desire to develop a renewable source </w:t>
+        <w:t xml:space="preserve"> rice crop while at the same </w:t>
       </w:r>
       <w:r>
         <w:rPr>
@@ -1051,7 +1231,7 @@
           <w:lang w:val="en-SG"/>
         </w:rPr>
         <w:lastRenderedPageBreak/>
-        <w:t xml:space="preserve">of energy for the </w:t>
+        <w:t xml:space="preserve">time limiting the carbon footprint emitted. The researchers desire to develop a renewable source of energy for the </w:t>
       </w:r>
       <w:r>
         <w:rPr>
@@ -1118,7 +1298,27 @@
           <w:szCs w:val="24"/>
           <w:lang w:val="en-SG"/>
         </w:rPr>
-        <w:t xml:space="preserve"> Thus, the researchers come up with the Solar Powered Rice Crop Thresher with the aim to lessen the carbon footprint emitted and generate a cost-effective method for the production of rice </w:t>
+        <w:t xml:space="preserve"> Thus, the researchers come up with the Solar Powered Rice Crop Thresher with the aim to lessen the carbon footprint emitted and generate a cost-effective method </w:t>
+      </w:r>
+      <w:proofErr w:type="gramStart"/>
+      <w:r>
+        <w:rPr>
+          <w:rFonts w:ascii="Times New Roman" w:hAnsi="Times New Roman" w:cs="Times New Roman"/>
+          <w:sz w:val="24"/>
+          <w:szCs w:val="24"/>
+          <w:lang w:val="en-SG"/>
+        </w:rPr>
+        <w:t>for the production of</w:t>
+      </w:r>
+      <w:proofErr w:type="gramEnd"/>
+      <w:r>
+        <w:rPr>
+          <w:rFonts w:ascii="Times New Roman" w:hAnsi="Times New Roman" w:cs="Times New Roman"/>
+          <w:sz w:val="24"/>
+          <w:szCs w:val="24"/>
+          <w:lang w:val="en-SG"/>
+        </w:rPr>
+        <w:t xml:space="preserve"> rice </w:t>
       </w:r>
       <w:r>
         <w:rPr>
@@ -1350,7 +1550,7 @@
           <w:szCs w:val="24"/>
           <w:lang w:val="en-SG"/>
         </w:rPr>
-        <w:t>Size of grain;</w:t>
+        <w:t>Size of grain</w:t>
       </w:r>
     </w:p>
     <w:p>
@@ -1369,25 +1569,72 @@
           <w:lang w:val="en-SG"/>
         </w:rPr>
       </w:pPr>
-    </w:p>
-    <w:p>
-      <w:pPr>
-        <w:spacing w:line="480" w:lineRule="auto"/>
-        <w:jc w:val="both"/>
-        <w:rPr>
-          <w:rFonts w:ascii="Times New Roman" w:hAnsi="Times New Roman" w:cs="Times New Roman"/>
-          <w:sz w:val="24"/>
-          <w:szCs w:val="24"/>
-          <w:lang w:val="en-SG"/>
-        </w:rPr>
-      </w:pPr>
-      <w:r>
-        <w:rPr>
-          <w:rFonts w:ascii="Times New Roman" w:hAnsi="Times New Roman" w:cs="Times New Roman"/>
-          <w:sz w:val="24"/>
-          <w:szCs w:val="24"/>
-          <w:lang w:val="en-SG"/>
-        </w:rPr>
+      <w:proofErr w:type="spellStart"/>
+      <w:r>
+        <w:rPr>
+          <w:rFonts w:ascii="Times New Roman" w:hAnsi="Times New Roman" w:cs="Times New Roman"/>
+          <w:sz w:val="24"/>
+          <w:szCs w:val="24"/>
+          <w:lang w:val="en-SG"/>
+        </w:rPr>
+        <w:t>Color</w:t>
+      </w:r>
+      <w:proofErr w:type="spellEnd"/>
+      <w:r>
+        <w:rPr>
+          <w:rFonts w:ascii="Times New Roman" w:hAnsi="Times New Roman" w:cs="Times New Roman"/>
+          <w:sz w:val="24"/>
+          <w:szCs w:val="24"/>
+          <w:lang w:val="en-SG"/>
+        </w:rPr>
+        <w:t xml:space="preserve"> of rice</w:t>
+      </w:r>
+    </w:p>
+    <w:p>
+      <w:pPr>
+        <w:pStyle w:val="ListParagraph"/>
+        <w:numPr>
+          <w:ilvl w:val="0"/>
+          <w:numId w:val="2"/>
+        </w:numPr>
+        <w:spacing w:line="480" w:lineRule="auto"/>
+        <w:jc w:val="both"/>
+        <w:rPr>
+          <w:rFonts w:ascii="Times New Roman" w:hAnsi="Times New Roman" w:cs="Times New Roman"/>
+          <w:sz w:val="24"/>
+          <w:szCs w:val="24"/>
+          <w:lang w:val="en-SG"/>
+        </w:rPr>
+      </w:pPr>
+      <w:r>
+        <w:rPr>
+          <w:rFonts w:ascii="Times New Roman" w:hAnsi="Times New Roman" w:cs="Times New Roman"/>
+          <w:sz w:val="24"/>
+          <w:szCs w:val="24"/>
+          <w:lang w:val="en-SG"/>
+        </w:rPr>
+        <w:t xml:space="preserve">Texture </w:t>
+      </w:r>
+    </w:p>
+    <w:p>
+      <w:pPr>
+        <w:spacing w:line="480" w:lineRule="auto"/>
+        <w:jc w:val="both"/>
+        <w:rPr>
+          <w:rFonts w:ascii="Times New Roman" w:hAnsi="Times New Roman" w:cs="Times New Roman"/>
+          <w:sz w:val="24"/>
+          <w:szCs w:val="24"/>
+          <w:lang w:val="en-SG"/>
+        </w:rPr>
+      </w:pPr>
+      <w:r>
+        <w:rPr>
+          <w:rFonts w:ascii="Times New Roman" w:hAnsi="Times New Roman" w:cs="Times New Roman"/>
+          <w:sz w:val="24"/>
+          <w:szCs w:val="24"/>
+          <w:lang w:val="en-SG"/>
+        </w:rPr>
+        <w:lastRenderedPageBreak/>
         <w:t xml:space="preserve">  3. To determine the </w:t>
       </w:r>
       <w:r>
@@ -1450,17 +1697,7 @@
           <w:szCs w:val="24"/>
           <w:lang w:val="en-SG"/>
         </w:rPr>
-        <w:lastRenderedPageBreak/>
-        <w:t>Overall production time;</w:t>
-      </w:r>
-      <w:r>
-        <w:rPr>
-          <w:rFonts w:ascii="Times New Roman" w:hAnsi="Times New Roman" w:cs="Times New Roman"/>
-          <w:sz w:val="24"/>
-          <w:szCs w:val="24"/>
-          <w:lang w:val="en-SG"/>
-        </w:rPr>
-        <w:t xml:space="preserve"> </w:t>
+        <w:t>Overall production time</w:t>
       </w:r>
     </w:p>
     <w:p>
@@ -1486,7 +1723,7 @@
           <w:szCs w:val="24"/>
           <w:lang w:val="en-SG"/>
         </w:rPr>
-        <w:t>Overall production output;</w:t>
+        <w:t>Overall production output</w:t>
       </w:r>
     </w:p>
     <w:p>
@@ -1821,6 +2058,7 @@
           <w:szCs w:val="24"/>
           <w:lang w:val="en-SG"/>
         </w:rPr>
+        <w:lastRenderedPageBreak/>
         <w:tab/>
         <w:t xml:space="preserve">This study is focused on the production of rice in a cost-effective, environmental-friendly manner through the utilization of the natural energy emitted from the sun. </w:t>
       </w:r>
@@ -1831,17 +2069,7 @@
           <w:szCs w:val="24"/>
           <w:lang w:val="en-SG"/>
         </w:rPr>
-        <w:t xml:space="preserve">The researchers designed </w:t>
-      </w:r>
-      <w:r>
-        <w:rPr>
-          <w:rFonts w:ascii="Times New Roman" w:hAnsi="Times New Roman" w:cs="Times New Roman"/>
-          <w:sz w:val="24"/>
-          <w:szCs w:val="24"/>
-          <w:lang w:val="en-SG"/>
-        </w:rPr>
-        <w:lastRenderedPageBreak/>
-        <w:t>a machine that can take advantage of the type of environment where farmers often conduct their work.</w:t>
+        <w:t>The researchers designed a machine that can take advantage of the type of environment where farmers often conduct their work.</w:t>
       </w:r>
       <w:r>
         <w:rPr>
@@ -2115,7 +2343,27 @@
           <w:szCs w:val="24"/>
           <w:lang w:val="en-SG"/>
         </w:rPr>
-        <w:t xml:space="preserve"> source of energy that utilizes the heat emitted by the sun in order to produce electric power ready for consumption</w:t>
+        <w:t xml:space="preserve"> source of energy that utilizes the heat emitted by the sun </w:t>
+      </w:r>
+      <w:proofErr w:type="gramStart"/>
+      <w:r>
+        <w:rPr>
+          <w:rFonts w:ascii="Times New Roman" w:hAnsi="Times New Roman" w:cs="Times New Roman"/>
+          <w:sz w:val="24"/>
+          <w:szCs w:val="24"/>
+          <w:lang w:val="en-SG"/>
+        </w:rPr>
+        <w:t>in order to</w:t>
+      </w:r>
+      <w:proofErr w:type="gramEnd"/>
+      <w:r>
+        <w:rPr>
+          <w:rFonts w:ascii="Times New Roman" w:hAnsi="Times New Roman" w:cs="Times New Roman"/>
+          <w:sz w:val="24"/>
+          <w:szCs w:val="24"/>
+          <w:lang w:val="en-SG"/>
+        </w:rPr>
+        <w:t xml:space="preserve"> produce electric power ready for consumption</w:t>
       </w:r>
     </w:p>
     <w:p>
@@ -2138,6 +2386,7 @@
           <w:szCs w:val="24"/>
           <w:lang w:val="en-SG"/>
         </w:rPr>
+        <w:lastRenderedPageBreak/>
         <w:t>Shaft</w:t>
       </w:r>
       <w:r>
@@ -2233,7 +2482,6 @@
           <w:szCs w:val="24"/>
           <w:lang w:val="en-SG"/>
         </w:rPr>
-        <w:lastRenderedPageBreak/>
         <w:t>Crankshaft</w:t>
       </w:r>
       <w:r>
@@ -2321,7 +2569,27 @@
           <w:szCs w:val="24"/>
           <w:lang w:val="en-SG"/>
         </w:rPr>
-        <w:t xml:space="preserve"> transmit power between axles by the use of a v-belt, a mechanical linkage with a trapezoidal cross-section. Together these devices offer a high-speed power transmission solution that is resistant to slipping and misalignment.</w:t>
+        <w:t xml:space="preserve"> transmit power between axles </w:t>
+      </w:r>
+      <w:proofErr w:type="gramStart"/>
+      <w:r>
+        <w:rPr>
+          <w:rFonts w:ascii="Times New Roman" w:hAnsi="Times New Roman" w:cs="Times New Roman"/>
+          <w:sz w:val="24"/>
+          <w:szCs w:val="24"/>
+          <w:lang w:val="en-SG"/>
+        </w:rPr>
+        <w:t>by the use of</w:t>
+      </w:r>
+      <w:proofErr w:type="gramEnd"/>
+      <w:r>
+        <w:rPr>
+          <w:rFonts w:ascii="Times New Roman" w:hAnsi="Times New Roman" w:cs="Times New Roman"/>
+          <w:sz w:val="24"/>
+          <w:szCs w:val="24"/>
+          <w:lang w:val="en-SG"/>
+        </w:rPr>
+        <w:t xml:space="preserve"> a v-belt, a mechanical linkage with a trapezoidal cross-section. Together these devices offer a high-speed power transmission solution that is resistant to slipping and misalignment.</w:t>
       </w:r>
     </w:p>
     <w:p>
@@ -2353,7 +2621,27 @@
           <w:szCs w:val="24"/>
           <w:lang w:val="en-SG"/>
         </w:rPr>
-        <w:t xml:space="preserve"> is the rotating part of the machine that interacts with the raw material in order to separate the straw from the crop. </w:t>
+        <w:t xml:space="preserve"> </w:t>
+      </w:r>
+      <w:proofErr w:type="gramStart"/>
+      <w:r>
+        <w:rPr>
+          <w:rFonts w:ascii="Times New Roman" w:hAnsi="Times New Roman" w:cs="Times New Roman"/>
+          <w:sz w:val="24"/>
+          <w:szCs w:val="24"/>
+          <w:lang w:val="en-SG"/>
+        </w:rPr>
+        <w:t>is</w:t>
+      </w:r>
+      <w:proofErr w:type="gramEnd"/>
+      <w:r>
+        <w:rPr>
+          <w:rFonts w:ascii="Times New Roman" w:hAnsi="Times New Roman" w:cs="Times New Roman"/>
+          <w:sz w:val="24"/>
+          <w:szCs w:val="24"/>
+          <w:lang w:val="en-SG"/>
+        </w:rPr>
+        <w:t xml:space="preserve"> the rotating part of the machine that interacts with the raw material in order to separate the straw from the crop. </w:t>
       </w:r>
     </w:p>
     <w:p>
@@ -2547,8 +2835,19 @@
           <w:szCs w:val="24"/>
           <w:lang w:val="en-SG"/>
         </w:rPr>
-        <w:t>al, working system rather than a theoretical one.</w:t>
-      </w:r>
+        <w:t xml:space="preserve">al, working system rather than a theoretical </w:t>
+      </w:r>
+      <w:proofErr w:type="gramStart"/>
+      <w:r>
+        <w:rPr>
+          <w:rFonts w:ascii="Times New Roman" w:hAnsi="Times New Roman" w:cs="Times New Roman"/>
+          <w:sz w:val="24"/>
+          <w:szCs w:val="24"/>
+          <w:lang w:val="en-SG"/>
+        </w:rPr>
+        <w:t>one.</w:t>
+      </w:r>
+      <w:proofErr w:type="gramEnd"/>
     </w:p>
     <w:p>
       <w:pPr>
@@ -2616,27 +2915,16 @@
     <w:p>
       <w:pPr>
         <w:spacing w:line="480" w:lineRule="auto"/>
-        <w:ind w:left="284" w:hanging="284"/>
-        <w:jc w:val="both"/>
-        <w:rPr>
-          <w:rFonts w:ascii="Times New Roman" w:hAnsi="Times New Roman" w:cs="Times New Roman"/>
-          <w:sz w:val="24"/>
-          <w:szCs w:val="24"/>
-          <w:lang w:val="en-SG"/>
-        </w:rPr>
-      </w:pPr>
-    </w:p>
-    <w:p>
-      <w:pPr>
-        <w:spacing w:line="480" w:lineRule="auto"/>
-        <w:jc w:val="both"/>
-        <w:rPr>
-          <w:rFonts w:ascii="Times New Roman" w:hAnsi="Times New Roman" w:cs="Times New Roman"/>
-          <w:sz w:val="24"/>
-          <w:szCs w:val="24"/>
-          <w:lang w:val="en-SG"/>
-        </w:rPr>
-      </w:pPr>
+        <w:jc w:val="both"/>
+        <w:rPr>
+          <w:rFonts w:ascii="Times New Roman" w:hAnsi="Times New Roman" w:cs="Times New Roman"/>
+          <w:sz w:val="24"/>
+          <w:szCs w:val="24"/>
+          <w:lang w:val="en-SG"/>
+        </w:rPr>
+      </w:pPr>
+      <w:bookmarkStart w:id="0" w:name="_GoBack"/>
+      <w:bookmarkEnd w:id="0"/>
     </w:p>
     <w:sectPr>
       <w:pgSz w:w="12240" w:h="15840" w:code="1"/>
@@ -2649,7 +2937,7 @@
 </file>
 
 <file path=word/numbering.xml><?xml version="1.0" encoding="utf-8"?>
-<w:numbering xmlns:wpc="http://schemas.microsoft.com/office/word/2010/wordprocessingCanvas" xmlns:cx="http://schemas.microsoft.com/office/drawing/2014/chartex" xmlns:cx1="http://schemas.microsoft.com/office/drawing/2015/9/8/chartex" xmlns:cx2="http://schemas.microsoft.com/office/drawing/2015/10/21/chartex" xmlns:cx3="http://schemas.microsoft.com/office/drawing/2016/5/9/chartex" xmlns:cx4="http://schemas.microsoft.com/office/drawing/2016/5/10/chartex" xmlns:cx5="http://schemas.microsoft.com/office/drawing/2016/5/11/chartex" xmlns:cx6="http://schemas.microsoft.com/office/drawing/2016/5/12/chartex" xmlns:cx7="http://schemas.microsoft.com/office/drawing/2016/5/13/chartex" xmlns:cx8="http://schemas.microsoft.com/office/drawing/2016/5/14/chartex" xmlns:mc="http://schemas.openxmlformats.org/markup-compatibility/2006" xmlns:aink="http://schemas.microsoft.com/office/drawing/2016/ink" xmlns:am3d="http://schemas.microsoft.com/office/drawing/2017/model3d" xmlns:o="urn:schemas-microsoft-com:office:office" xmlns:r="http://schemas.openxmlformats.org/officeDocument/2006/relationships" xmlns:m="http://schemas.openxmlformats.org/officeDocument/2006/math" xmlns:v="urn:schemas-microsoft-com:vml" xmlns:wp14="http://schemas.microsoft.com/office/word/2010/wordprocessingDrawing" xmlns:wp="http://schemas.openxmlformats.org/drawingml/2006/wordprocessingDrawing" xmlns:w10="urn:schemas-microsoft-com:office:word" xmlns:w="http://schemas.openxmlformats.org/wordprocessingml/2006/main" xmlns:w14="http://schemas.microsoft.com/office/word/2010/wordml" xmlns:w15="http://schemas.microsoft.com/office/word/2012/wordml" xmlns:w16cex="http://schemas.microsoft.com/office/word/2018/wordml/cex" xmlns:w16cid="http://schemas.microsoft.com/office/word/2016/wordml/cid" xmlns:w16="http://schemas.microsoft.com/office/word/2018/wordml" xmlns:w16sdtdh="http://schemas.microsoft.com/office/word/2020/wordml/sdtdatahash" xmlns:w16se="http://schemas.microsoft.com/office/word/2015/wordml/symex" xmlns:wpg="http://schemas.microsoft.com/office/word/2010/wordprocessingGroup" xmlns:wpi="http://schemas.microsoft.com/office/word/2010/wordprocessingInk" xmlns:wne="http://schemas.microsoft.com/office/word/2006/wordml" xmlns:wps="http://schemas.microsoft.com/office/word/2010/wordprocessingShape" mc:Ignorable="w14 w15 w16se w16cid w16 w16cex w16sdtdh wp14">
+<w:numbering xmlns:wpc="http://schemas.microsoft.com/office/word/2010/wordprocessingCanvas" xmlns:cx="http://schemas.microsoft.com/office/drawing/2014/chartex" xmlns:cx1="http://schemas.microsoft.com/office/drawing/2015/9/8/chartex" xmlns:cx2="http://schemas.microsoft.com/office/drawing/2015/10/21/chartex" xmlns:cx3="http://schemas.microsoft.com/office/drawing/2016/5/9/chartex" xmlns:cx4="http://schemas.microsoft.com/office/drawing/2016/5/10/chartex" xmlns:cx5="http://schemas.microsoft.com/office/drawing/2016/5/11/chartex" xmlns:cx6="http://schemas.microsoft.com/office/drawing/2016/5/12/chartex" xmlns:cx7="http://schemas.microsoft.com/office/drawing/2016/5/13/chartex" xmlns:cx8="http://schemas.microsoft.com/office/drawing/2016/5/14/chartex" xmlns:mc="http://schemas.openxmlformats.org/markup-compatibility/2006" xmlns:aink="http://schemas.microsoft.com/office/drawing/2016/ink" xmlns:am3d="http://schemas.microsoft.com/office/drawing/2017/model3d" xmlns:o="urn:schemas-microsoft-com:office:office" xmlns:r="http://schemas.openxmlformats.org/officeDocument/2006/relationships" xmlns:m="http://schemas.openxmlformats.org/officeDocument/2006/math" xmlns:v="urn:schemas-microsoft-com:vml" xmlns:wp14="http://schemas.microsoft.com/office/word/2010/wordprocessingDrawing" xmlns:wp="http://schemas.openxmlformats.org/drawingml/2006/wordprocessingDrawing" xmlns:w10="urn:schemas-microsoft-com:office:word" xmlns:w="http://schemas.openxmlformats.org/wordprocessingml/2006/main" xmlns:w14="http://schemas.microsoft.com/office/word/2010/wordml" xmlns:w15="http://schemas.microsoft.com/office/word/2012/wordml" xmlns:w16cid="http://schemas.microsoft.com/office/word/2016/wordml/cid" xmlns:w16se="http://schemas.microsoft.com/office/word/2015/wordml/symex" xmlns:wpg="http://schemas.microsoft.com/office/word/2010/wordprocessingGroup" xmlns:wpi="http://schemas.microsoft.com/office/word/2010/wordprocessingInk" xmlns:wne="http://schemas.microsoft.com/office/word/2006/wordml" xmlns:wps="http://schemas.microsoft.com/office/word/2010/wordprocessingShape" mc:Ignorable="w14 w15 w16se w16cid wp14">
   <w:abstractNum w:abstractNumId="0" w15:restartNumberingAfterBreak="0">
     <w:nsid w:val="0BB01841"/>
     <w:multiLevelType w:val="hybridMultilevel"/>
@@ -3002,7 +3290,7 @@
 </file>
 
 <file path=word/styles.xml><?xml version="1.0" encoding="utf-8"?>
-<w:styles xmlns:mc="http://schemas.openxmlformats.org/markup-compatibility/2006" xmlns:r="http://schemas.openxmlformats.org/officeDocument/2006/relationships" xmlns:w="http://schemas.openxmlformats.org/wordprocessingml/2006/main" xmlns:w14="http://schemas.microsoft.com/office/word/2010/wordml" xmlns:w15="http://schemas.microsoft.com/office/word/2012/wordml" xmlns:w16cex="http://schemas.microsoft.com/office/word/2018/wordml/cex" xmlns:w16cid="http://schemas.microsoft.com/office/word/2016/wordml/cid" xmlns:w16="http://schemas.microsoft.com/office/word/2018/wordml" xmlns:w16sdtdh="http://schemas.microsoft.com/office/word/2020/wordml/sdtdatahash" xmlns:w16se="http://schemas.microsoft.com/office/word/2015/wordml/symex" mc:Ignorable="w14 w15 w16se w16cid w16 w16cex w16sdtdh">
+<w:styles xmlns:mc="http://schemas.openxmlformats.org/markup-compatibility/2006" xmlns:r="http://schemas.openxmlformats.org/officeDocument/2006/relationships" xmlns:w="http://schemas.openxmlformats.org/wordprocessingml/2006/main" xmlns:w14="http://schemas.microsoft.com/office/word/2010/wordml" xmlns:w15="http://schemas.microsoft.com/office/word/2012/wordml" xmlns:w16cid="http://schemas.microsoft.com/office/word/2016/wordml/cid" xmlns:w16se="http://schemas.microsoft.com/office/word/2015/wordml/symex" mc:Ignorable="w14 w15 w16se w16cid">
   <w:docDefaults>
     <w:rPrDefault>
       <w:rPr>
@@ -3018,7 +3306,7 @@
       </w:pPr>
     </w:pPrDefault>
   </w:docDefaults>
-  <w:latentStyles w:defLockedState="0" w:defUIPriority="99" w:defSemiHidden="0" w:defUnhideWhenUsed="0" w:defQFormat="0" w:count="376">
+  <w:latentStyles w:defLockedState="0" w:defUIPriority="99" w:defSemiHidden="0" w:defUnhideWhenUsed="0" w:defQFormat="0" w:count="375">
     <w:lsdException w:name="Normal" w:uiPriority="0" w:qFormat="1"/>
     <w:lsdException w:name="heading 1" w:uiPriority="9" w:qFormat="1"/>
     <w:lsdException w:name="heading 2" w:semiHidden="1" w:uiPriority="9" w:unhideWhenUsed="1" w:qFormat="1"/>
@@ -3394,7 +3682,6 @@
     <w:lsdException w:name="Smart Hyperlink" w:semiHidden="1" w:unhideWhenUsed="1"/>
     <w:lsdException w:name="Hashtag" w:semiHidden="1" w:unhideWhenUsed="1"/>
     <w:lsdException w:name="Unresolved Mention" w:semiHidden="1" w:unhideWhenUsed="1"/>
-    <w:lsdException w:name="Smart Link" w:semiHidden="1" w:unhideWhenUsed="1"/>
   </w:latentStyles>
   <w:style w:type="paragraph" w:default="1" w:styleId="Normal">
     <w:name w:val="Normal"/>

--- a/Chapter-I-SOLAR-POWERED-RICE-CROP-THRESHER.docx
+++ b/Chapter-I-SOLAR-POWERED-RICE-CROP-THRESHER.docx
@@ -378,7 +378,18 @@
           <w:szCs w:val="24"/>
           <w:lang w:val="en-SG"/>
         </w:rPr>
-        <w:t xml:space="preserve"> out of which 29% of global consumption is from China, 21% from India, 7% in Bangladesh, 4% in Vietnam, and 3% in the Philippines, </w:t>
+        <w:t xml:space="preserve"> out of which 29% of global consumption is from China, 21% from India, 7% in Bangladesh, 4% in Vietnam, and 3% in the </w:t>
+      </w:r>
+      <w:bookmarkStart w:id="0" w:name="_GoBack"/>
+      <w:bookmarkEnd w:id="0"/>
+      <w:r>
+        <w:rPr>
+          <w:rFonts w:ascii="Times New Roman" w:hAnsi="Times New Roman" w:cs="Times New Roman"/>
+          <w:sz w:val="24"/>
+          <w:szCs w:val="24"/>
+          <w:lang w:val="en-SG"/>
+        </w:rPr>
+        <w:t xml:space="preserve">Philippines, </w:t>
       </w:r>
       <w:r>
         <w:rPr>
@@ -423,25 +434,52 @@
           <w:szCs w:val="24"/>
           <w:lang w:val="en-SG"/>
         </w:rPr>
-        <w:t xml:space="preserve"> more than half of its production rate</w:t>
-      </w:r>
-      <w:r>
-        <w:rPr>
-          <w:rFonts w:ascii="Times New Roman" w:hAnsi="Times New Roman" w:cs="Times New Roman"/>
-          <w:sz w:val="24"/>
-          <w:szCs w:val="24"/>
-          <w:lang w:val="en-SG"/>
-        </w:rPr>
-        <w:t>.</w:t>
-      </w:r>
-      <w:r>
-        <w:rPr>
-          <w:rFonts w:ascii="Times New Roman" w:hAnsi="Times New Roman" w:cs="Times New Roman"/>
-          <w:sz w:val="24"/>
-          <w:szCs w:val="24"/>
-          <w:lang w:val="en-SG"/>
-        </w:rPr>
-        <w:t xml:space="preserve"> </w:t>
+        <w:t xml:space="preserve"> 90</w:t>
+      </w:r>
+      <w:r>
+        <w:rPr>
+          <w:rFonts w:ascii="Times New Roman" w:hAnsi="Times New Roman" w:cs="Times New Roman"/>
+          <w:sz w:val="24"/>
+          <w:szCs w:val="24"/>
+          <w:lang w:val="en-SG"/>
+        </w:rPr>
+        <w:t>%</w:t>
+      </w:r>
+      <w:r>
+        <w:rPr>
+          <w:rFonts w:ascii="Times New Roman" w:hAnsi="Times New Roman" w:cs="Times New Roman"/>
+          <w:sz w:val="24"/>
+          <w:szCs w:val="24"/>
+          <w:lang w:val="en-SG"/>
+        </w:rPr>
+        <w:t xml:space="preserve"> of </w:t>
+      </w:r>
+      <w:r>
+        <w:rPr>
+          <w:rFonts w:ascii="Times New Roman" w:hAnsi="Times New Roman" w:cs="Times New Roman"/>
+          <w:sz w:val="24"/>
+          <w:szCs w:val="24"/>
+          <w:lang w:val="en-SG"/>
+        </w:rPr>
+        <w:t>rice</w:t>
+      </w:r>
+      <w:r>
+        <w:rPr>
+          <w:rFonts w:ascii="Times New Roman" w:hAnsi="Times New Roman" w:cs="Times New Roman"/>
+          <w:sz w:val="24"/>
+          <w:szCs w:val="24"/>
+          <w:lang w:val="en-SG"/>
+        </w:rPr>
+        <w:t xml:space="preserve"> production rate</w:t>
+      </w:r>
+      <w:r>
+        <w:rPr>
+          <w:rFonts w:ascii="Times New Roman" w:hAnsi="Times New Roman" w:cs="Times New Roman"/>
+          <w:sz w:val="24"/>
+          <w:szCs w:val="24"/>
+          <w:lang w:val="en-SG"/>
+        </w:rPr>
+        <w:t xml:space="preserve"> and eaten by nearly half of world’s population. </w:t>
       </w:r>
     </w:p>
     <w:p>
@@ -2923,8 +2961,6 @@
           <w:lang w:val="en-SG"/>
         </w:rPr>
       </w:pPr>
-      <w:bookmarkStart w:id="0" w:name="_GoBack"/>
-      <w:bookmarkEnd w:id="0"/>
     </w:p>
     <w:sectPr>
       <w:pgSz w:w="12240" w:h="15840" w:code="1"/>
